--- a/5/AT2022template.docx
+++ b/5/AT2022template.docx
@@ -1978,6 +1978,7 @@
       <w:tr>
         <w:trPr>
           <w:cantSplit w:val="0"/>
+          <w:trHeight w:val="505.95703125" w:hRule="atLeast"/>
           <w:tblHeader w:val="0"/>
         </w:trPr>
         <w:tc>
@@ -2181,13 +2182,6 @@
                 <w:vertAlign w:val="baseline"/>
               </w:rPr>
             </w:pPr>
-            <w:r>
-              <w:rPr>
-                <w:rFonts w:ascii="Times New Roman" w:cs="Times New Roman" w:eastAsia="Times New Roman" w:hAnsi="Times New Roman"/>
-                <w:rtl w:val="0"/>
-              </w:rPr>
-              <w:t xml:space="preserve">Гостеева Е.,Тарасова А., Терина А.</w:t>
-            </w:r>
             <w:r>
               <w:rPr>
                 <w:rtl w:val="0"/>
@@ -2226,13 +2220,18 @@
                 <w:smallCaps w:val="0"/>
                 <w:strike w:val="0"/>
                 <w:color w:val="000000"/>
-                <w:sz w:val="20"/>
-                <w:szCs w:val="20"/>
                 <w:u w:val="none"/>
                 <w:shd w:fill="auto" w:val="clear"/>
                 <w:vertAlign w:val="baseline"/>
               </w:rPr>
             </w:pPr>
+            <w:r>
+              <w:rPr>
+                <w:rFonts w:ascii="Times New Roman" w:cs="Times New Roman" w:eastAsia="Times New Roman" w:hAnsi="Times New Roman"/>
+                <w:rtl w:val="0"/>
+              </w:rPr>
+              <w:t xml:space="preserve">2022-10-15</w:t>
+            </w:r>
             <w:r>
               <w:rPr>
                 <w:rtl w:val="0"/>
@@ -2265,13 +2264,18 @@
                 <w:smallCaps w:val="0"/>
                 <w:strike w:val="0"/>
                 <w:color w:val="000000"/>
-                <w:sz w:val="20"/>
-                <w:szCs w:val="20"/>
                 <w:u w:val="none"/>
                 <w:shd w:fill="auto" w:val="clear"/>
                 <w:vertAlign w:val="baseline"/>
               </w:rPr>
             </w:pPr>
+            <w:r>
+              <w:rPr>
+                <w:rFonts w:ascii="Times New Roman" w:cs="Times New Roman" w:eastAsia="Times New Roman" w:hAnsi="Times New Roman"/>
+                <w:rtl w:val="0"/>
+              </w:rPr>
+              <w:t xml:space="preserve">0.2</w:t>
+            </w:r>
             <w:r>
               <w:rPr>
                 <w:rtl w:val="0"/>
@@ -2304,13 +2308,18 @@
                 <w:smallCaps w:val="0"/>
                 <w:strike w:val="0"/>
                 <w:color w:val="000000"/>
-                <w:sz w:val="20"/>
-                <w:szCs w:val="20"/>
                 <w:u w:val="none"/>
                 <w:shd w:fill="auto" w:val="clear"/>
                 <w:vertAlign w:val="baseline"/>
               </w:rPr>
             </w:pPr>
+            <w:r>
+              <w:rPr>
+                <w:rFonts w:ascii="Times New Roman" w:cs="Times New Roman" w:eastAsia="Times New Roman" w:hAnsi="Times New Roman"/>
+                <w:rtl w:val="0"/>
+              </w:rPr>
+              <w:t xml:space="preserve">Добавлены пункты 1 и 2</w:t>
+            </w:r>
             <w:r>
               <w:rPr>
                 <w:rtl w:val="0"/>
@@ -2343,13 +2352,18 @@
                 <w:smallCaps w:val="0"/>
                 <w:strike w:val="0"/>
                 <w:color w:val="000000"/>
-                <w:sz w:val="20"/>
-                <w:szCs w:val="20"/>
                 <w:u w:val="none"/>
                 <w:shd w:fill="auto" w:val="clear"/>
                 <w:vertAlign w:val="baseline"/>
               </w:rPr>
             </w:pPr>
+            <w:r>
+              <w:rPr>
+                <w:rFonts w:ascii="Times New Roman" w:cs="Times New Roman" w:eastAsia="Times New Roman" w:hAnsi="Times New Roman"/>
+                <w:rtl w:val="0"/>
+              </w:rPr>
+              <w:t xml:space="preserve">Гостеева Е., Тарасова А., Терина А.</w:t>
+            </w:r>
             <w:r>
               <w:rPr>
                 <w:rtl w:val="0"/>
@@ -2388,13 +2402,18 @@
                 <w:smallCaps w:val="0"/>
                 <w:strike w:val="0"/>
                 <w:color w:val="000000"/>
-                <w:sz w:val="20"/>
-                <w:szCs w:val="20"/>
                 <w:u w:val="none"/>
                 <w:shd w:fill="auto" w:val="clear"/>
                 <w:vertAlign w:val="baseline"/>
               </w:rPr>
             </w:pPr>
+            <w:r>
+              <w:rPr>
+                <w:rFonts w:ascii="Times New Roman" w:cs="Times New Roman" w:eastAsia="Times New Roman" w:hAnsi="Times New Roman"/>
+                <w:rtl w:val="0"/>
+              </w:rPr>
+              <w:t xml:space="preserve">2022-10-22</w:t>
+            </w:r>
             <w:r>
               <w:rPr>
                 <w:rtl w:val="0"/>
@@ -2427,13 +2446,18 @@
                 <w:smallCaps w:val="0"/>
                 <w:strike w:val="0"/>
                 <w:color w:val="000000"/>
-                <w:sz w:val="20"/>
-                <w:szCs w:val="20"/>
                 <w:u w:val="none"/>
                 <w:shd w:fill="auto" w:val="clear"/>
                 <w:vertAlign w:val="baseline"/>
               </w:rPr>
             </w:pPr>
+            <w:r>
+              <w:rPr>
+                <w:rFonts w:ascii="Times New Roman" w:cs="Times New Roman" w:eastAsia="Times New Roman" w:hAnsi="Times New Roman"/>
+                <w:rtl w:val="0"/>
+              </w:rPr>
+              <w:t xml:space="preserve">0.3</w:t>
+            </w:r>
             <w:r>
               <w:rPr>
                 <w:rtl w:val="0"/>
@@ -2466,13 +2490,18 @@
                 <w:smallCaps w:val="0"/>
                 <w:strike w:val="0"/>
                 <w:color w:val="000000"/>
-                <w:sz w:val="20"/>
-                <w:szCs w:val="20"/>
                 <w:u w:val="none"/>
                 <w:shd w:fill="auto" w:val="clear"/>
                 <w:vertAlign w:val="baseline"/>
               </w:rPr>
             </w:pPr>
+            <w:r>
+              <w:rPr>
+                <w:rFonts w:ascii="Times New Roman" w:cs="Times New Roman" w:eastAsia="Times New Roman" w:hAnsi="Times New Roman"/>
+                <w:rtl w:val="0"/>
+              </w:rPr>
+              <w:t xml:space="preserve">Изменен пункт 2 согласно предоставленным комментариям</w:t>
+            </w:r>
             <w:r>
               <w:rPr>
                 <w:rtl w:val="0"/>
@@ -2484,38 +2513,21 @@
           <w:tcPr/>
           <w:p>
             <w:pPr>
-              <w:keepNext w:val="0"/>
               <w:keepLines w:val="1"/>
-              <w:pageBreakBefore w:val="0"/>
               <w:widowControl w:val="0"/>
-              <w:pBdr>
-                <w:top w:space="0" w:sz="0" w:val="nil"/>
-                <w:left w:space="0" w:sz="0" w:val="nil"/>
-                <w:bottom w:space="0" w:sz="0" w:val="nil"/>
-                <w:right w:space="0" w:sz="0" w:val="nil"/>
-                <w:between w:space="0" w:sz="0" w:val="nil"/>
-              </w:pBdr>
-              <w:shd w:fill="auto" w:val="clear"/>
-              <w:spacing w:after="0" w:before="20" w:line="240" w:lineRule="auto"/>
+              <w:spacing w:before="20" w:lineRule="auto"/>
               <w:ind w:left="57" w:right="57" w:firstLine="0"/>
               <w:jc w:val="center"/>
               <w:rPr>
                 <w:rFonts w:ascii="Times New Roman" w:cs="Times New Roman" w:eastAsia="Times New Roman" w:hAnsi="Times New Roman"/>
-                <w:i w:val="0"/>
-                <w:smallCaps w:val="0"/>
-                <w:strike w:val="0"/>
-                <w:color w:val="000000"/>
-                <w:sz w:val="20"/>
-                <w:szCs w:val="20"/>
-                <w:u w:val="none"/>
-                <w:shd w:fill="auto" w:val="clear"/>
-                <w:vertAlign w:val="baseline"/>
               </w:rPr>
             </w:pPr>
             <w:r>
               <w:rPr>
-                <w:rtl w:val="0"/>
-              </w:rPr>
+                <w:rFonts w:ascii="Times New Roman" w:cs="Times New Roman" w:eastAsia="Times New Roman" w:hAnsi="Times New Roman"/>
+                <w:rtl w:val="0"/>
+              </w:rPr>
+              <w:t xml:space="preserve">Гостеева Е., Тарасова А., Терина А.</w:t>
             </w:r>
           </w:p>
         </w:tc>
@@ -3304,7 +3316,7 @@
         <w:keepNext w:val="1"/>
         <w:numPr>
           <w:ilvl w:val="0"/>
-          <w:numId w:val="6"/>
+          <w:numId w:val="7"/>
         </w:numPr>
         <w:ind w:left="709" w:hanging="709"/>
         <w:rPr/>
@@ -3333,7 +3345,7 @@
         <w:keepNext w:val="1"/>
         <w:numPr>
           <w:ilvl w:val="1"/>
-          <w:numId w:val="6"/>
+          <w:numId w:val="7"/>
         </w:numPr>
         <w:spacing w:before="360" w:lineRule="auto"/>
         <w:ind w:left="709" w:hanging="709"/>
@@ -3395,7 +3407,7 @@
         <w:keepNext w:val="1"/>
         <w:numPr>
           <w:ilvl w:val="1"/>
-          <w:numId w:val="6"/>
+          <w:numId w:val="7"/>
         </w:numPr>
         <w:spacing w:before="360" w:lineRule="auto"/>
         <w:ind w:left="709" w:hanging="709"/>
@@ -3464,7 +3476,7 @@
         <w:keepNext w:val="1"/>
         <w:numPr>
           <w:ilvl w:val="1"/>
-          <w:numId w:val="6"/>
+          <w:numId w:val="7"/>
         </w:numPr>
         <w:spacing w:before="360" w:lineRule="auto"/>
         <w:ind w:left="709" w:hanging="709"/>
@@ -4569,7 +4581,7 @@
         <w:keepNext w:val="1"/>
         <w:numPr>
           <w:ilvl w:val="1"/>
-          <w:numId w:val="6"/>
+          <w:numId w:val="7"/>
         </w:numPr>
         <w:spacing w:before="360" w:lineRule="auto"/>
         <w:ind w:left="709" w:hanging="709"/>
@@ -4861,7 +4873,7 @@
         <w:keepNext w:val="1"/>
         <w:numPr>
           <w:ilvl w:val="1"/>
-          <w:numId w:val="6"/>
+          <w:numId w:val="7"/>
         </w:numPr>
         <w:spacing w:before="360" w:lineRule="auto"/>
         <w:ind w:left="709" w:hanging="709"/>
@@ -4935,48 +4947,219 @@
         <w:keepNext w:val="1"/>
         <w:numPr>
           <w:ilvl w:val="0"/>
+          <w:numId w:val="7"/>
+        </w:numPr>
+        <w:ind w:left="709" w:hanging="709"/>
+        <w:rPr>
+          <w:rFonts w:ascii="Times New Roman" w:cs="Times New Roman" w:eastAsia="Times New Roman" w:hAnsi="Times New Roman"/>
+        </w:rPr>
+      </w:pPr>
+      <w:bookmarkStart w:colFirst="0" w:colLast="0" w:name="_heading=h.2s8eyo1" w:id="9"/>
+      <w:bookmarkEnd w:id="9"/>
+      <w:r>
+        <w:rPr>
+          <w:rFonts w:ascii="Times New Roman" w:cs="Times New Roman" w:eastAsia="Times New Roman" w:hAnsi="Times New Roman"/>
+          <w:rtl w:val="0"/>
+        </w:rPr>
+        <w:t xml:space="preserve">Общее описание</w:t>
+      </w:r>
+      <w:r>
+        <w:rPr>
+          <w:rtl w:val="0"/>
+        </w:rPr>
+      </w:r>
+    </w:p>
+    <w:p>
+      <w:pPr>
+        <w:pStyle w:val="Heading2"/>
+        <w:numPr>
+          <w:ilvl w:val="1"/>
+          <w:numId w:val="7"/>
+        </w:numPr>
+        <w:ind w:left="0" w:firstLine="0"/>
+        <w:rPr>
+          <w:rFonts w:ascii="Times New Roman" w:cs="Times New Roman" w:eastAsia="Times New Roman" w:hAnsi="Times New Roman"/>
+        </w:rPr>
+      </w:pPr>
+      <w:bookmarkStart w:colFirst="0" w:colLast="0" w:name="_heading=h.17dp8vu" w:id="10"/>
+      <w:bookmarkEnd w:id="10"/>
+      <w:r>
+        <w:rPr>
+          <w:rFonts w:ascii="Times New Roman" w:cs="Times New Roman" w:eastAsia="Times New Roman" w:hAnsi="Times New Roman"/>
+          <w:rtl w:val="0"/>
+        </w:rPr>
+        <w:t xml:space="preserve">Описание изделия</w:t>
+      </w:r>
+      <w:r>
+        <w:rPr>
+          <w:rtl w:val="0"/>
+        </w:rPr>
+      </w:r>
+    </w:p>
+    <w:p>
+      <w:pPr>
+        <w:pStyle w:val="Heading3"/>
+        <w:numPr>
+          <w:ilvl w:val="2"/>
+          <w:numId w:val="7"/>
+        </w:numPr>
+        <w:ind w:left="0" w:firstLine="0"/>
+        <w:rPr>
+          <w:rFonts w:ascii="Times New Roman" w:cs="Times New Roman" w:eastAsia="Times New Roman" w:hAnsi="Times New Roman"/>
+        </w:rPr>
+      </w:pPr>
+      <w:bookmarkStart w:colFirst="0" w:colLast="0" w:name="_heading=h.26in1rg" w:id="11"/>
+      <w:bookmarkEnd w:id="11"/>
+      <w:r>
+        <w:rPr>
+          <w:rFonts w:ascii="Times New Roman" w:cs="Times New Roman" w:eastAsia="Times New Roman" w:hAnsi="Times New Roman"/>
+          <w:rtl w:val="0"/>
+        </w:rPr>
+        <w:t xml:space="preserve">Интерфейсы пользователя</w:t>
+      </w:r>
+      <w:r>
+        <w:rPr>
+          <w:rtl w:val="0"/>
+        </w:rPr>
+      </w:r>
+    </w:p>
+    <w:p>
+      <w:pPr>
+        <w:ind w:left="720" w:firstLine="0"/>
+        <w:rPr>
+          <w:rFonts w:ascii="Times New Roman" w:cs="Times New Roman" w:eastAsia="Times New Roman" w:hAnsi="Times New Roman"/>
+          <w:sz w:val="24"/>
+          <w:szCs w:val="24"/>
+        </w:rPr>
+      </w:pPr>
+      <w:r>
+        <w:rPr>
+          <w:rFonts w:ascii="Times New Roman" w:cs="Times New Roman" w:eastAsia="Times New Roman" w:hAnsi="Times New Roman"/>
+          <w:sz w:val="24"/>
+          <w:szCs w:val="24"/>
+          <w:rtl w:val="0"/>
+        </w:rPr>
+        <w:t xml:space="preserve">Пользовательский интерфейс представлен двумя приложениями:</w:t>
+      </w:r>
+    </w:p>
+    <w:p>
+      <w:pPr>
+        <w:numPr>
+          <w:ilvl w:val="0"/>
           <w:numId w:val="6"/>
         </w:numPr>
-        <w:ind w:left="709" w:hanging="709"/>
-        <w:rPr>
-          <w:rFonts w:ascii="Times New Roman" w:cs="Times New Roman" w:eastAsia="Times New Roman" w:hAnsi="Times New Roman"/>
-        </w:rPr>
-      </w:pPr>
-      <w:bookmarkStart w:colFirst="0" w:colLast="0" w:name="_heading=h.2s8eyo1" w:id="9"/>
-      <w:bookmarkEnd w:id="9"/>
-      <w:r>
-        <w:rPr>
-          <w:rFonts w:ascii="Times New Roman" w:cs="Times New Roman" w:eastAsia="Times New Roman" w:hAnsi="Times New Roman"/>
-          <w:rtl w:val="0"/>
-        </w:rPr>
-        <w:t xml:space="preserve">Общее описание</w:t>
-      </w:r>
-      <w:r>
-        <w:rPr>
-          <w:rtl w:val="0"/>
-        </w:rPr>
-      </w:r>
-    </w:p>
-    <w:p>
-      <w:pPr>
-        <w:pStyle w:val="Heading2"/>
+        <w:ind w:left="1440" w:hanging="360"/>
+        <w:rPr>
+          <w:rFonts w:ascii="Times New Roman" w:cs="Times New Roman" w:eastAsia="Times New Roman" w:hAnsi="Times New Roman"/>
+          <w:sz w:val="24"/>
+          <w:szCs w:val="24"/>
+        </w:rPr>
+      </w:pPr>
+      <w:r>
+        <w:rPr>
+          <w:rFonts w:ascii="Times New Roman" w:cs="Times New Roman" w:eastAsia="Times New Roman" w:hAnsi="Times New Roman"/>
+          <w:sz w:val="24"/>
+          <w:szCs w:val="24"/>
+          <w:rtl w:val="0"/>
+        </w:rPr>
+        <w:t xml:space="preserve">Мобильное приложение для смартфона/планшета менеджера, предоставляющее пользователям следующие возможности работы:</w:t>
+      </w:r>
+    </w:p>
+    <w:p>
+      <w:pPr>
         <w:numPr>
           <w:ilvl w:val="1"/>
           <w:numId w:val="6"/>
         </w:numPr>
-        <w:ind w:left="0" w:firstLine="0"/>
-        <w:rPr>
-          <w:rFonts w:ascii="Times New Roman" w:cs="Times New Roman" w:eastAsia="Times New Roman" w:hAnsi="Times New Roman"/>
-        </w:rPr>
-      </w:pPr>
-      <w:bookmarkStart w:colFirst="0" w:colLast="0" w:name="_heading=h.17dp8vu" w:id="10"/>
-      <w:bookmarkEnd w:id="10"/>
-      <w:r>
-        <w:rPr>
-          <w:rFonts w:ascii="Times New Roman" w:cs="Times New Roman" w:eastAsia="Times New Roman" w:hAnsi="Times New Roman"/>
-          <w:rtl w:val="0"/>
-        </w:rPr>
-        <w:t xml:space="preserve">Описание изделия</w:t>
+        <w:ind w:left="2125.9842519685035" w:hanging="360"/>
+        <w:rPr>
+          <w:rFonts w:ascii="Times New Roman" w:cs="Times New Roman" w:eastAsia="Times New Roman" w:hAnsi="Times New Roman"/>
+          <w:sz w:val="24"/>
+          <w:szCs w:val="24"/>
+        </w:rPr>
+      </w:pPr>
+      <w:r>
+        <w:rPr>
+          <w:rFonts w:ascii="Times New Roman" w:cs="Times New Roman" w:eastAsia="Times New Roman" w:hAnsi="Times New Roman"/>
+          <w:sz w:val="24"/>
+          <w:szCs w:val="24"/>
+          <w:rtl w:val="0"/>
+        </w:rPr>
+        <w:t xml:space="preserve">занесение данных об участниках программы лояльности в базу данных; </w:t>
+      </w:r>
+      <w:r>
+        <w:rPr>
+          <w:rtl w:val="0"/>
+        </w:rPr>
+      </w:r>
+    </w:p>
+    <w:p>
+      <w:pPr>
+        <w:numPr>
+          <w:ilvl w:val="0"/>
+          <w:numId w:val="6"/>
+        </w:numPr>
+        <w:ind w:left="1440" w:hanging="360"/>
+        <w:rPr>
+          <w:rFonts w:ascii="Times New Roman" w:cs="Times New Roman" w:eastAsia="Times New Roman" w:hAnsi="Times New Roman"/>
+          <w:sz w:val="24"/>
+          <w:szCs w:val="24"/>
+        </w:rPr>
+      </w:pPr>
+      <w:r>
+        <w:rPr>
+          <w:rFonts w:ascii="Times New Roman" w:cs="Times New Roman" w:eastAsia="Times New Roman" w:hAnsi="Times New Roman"/>
+          <w:sz w:val="24"/>
+          <w:szCs w:val="24"/>
+          <w:rtl w:val="0"/>
+        </w:rPr>
+        <w:t xml:space="preserve">Десктопное приложение для компьютера администратора, предоставляющее пользователям следующие возможности работы:</w:t>
+      </w:r>
+    </w:p>
+    <w:p>
+      <w:pPr>
+        <w:numPr>
+          <w:ilvl w:val="1"/>
+          <w:numId w:val="6"/>
+        </w:numPr>
+        <w:ind w:left="2160" w:hanging="360"/>
+        <w:rPr>
+          <w:rFonts w:ascii="Times New Roman" w:cs="Times New Roman" w:eastAsia="Times New Roman" w:hAnsi="Times New Roman"/>
+          <w:sz w:val="24"/>
+          <w:szCs w:val="24"/>
+        </w:rPr>
+      </w:pPr>
+      <w:r>
+        <w:rPr>
+          <w:rFonts w:ascii="Times New Roman" w:cs="Times New Roman" w:eastAsia="Times New Roman" w:hAnsi="Times New Roman"/>
+          <w:sz w:val="24"/>
+          <w:szCs w:val="24"/>
+          <w:rtl w:val="0"/>
+        </w:rPr>
+        <w:t xml:space="preserve">занесение данных об участниках программы лояльности в базу данных;</w:t>
+      </w:r>
+    </w:p>
+    <w:p>
+      <w:pPr>
+        <w:numPr>
+          <w:ilvl w:val="1"/>
+          <w:numId w:val="6"/>
+        </w:numPr>
+        <w:ind w:left="2160" w:hanging="360"/>
+        <w:rPr>
+          <w:rFonts w:ascii="Times New Roman" w:cs="Times New Roman" w:eastAsia="Times New Roman" w:hAnsi="Times New Roman"/>
+          <w:sz w:val="24"/>
+          <w:szCs w:val="24"/>
+        </w:rPr>
+      </w:pPr>
+      <w:r>
+        <w:rPr>
+          <w:rFonts w:ascii="Times New Roman" w:cs="Times New Roman" w:eastAsia="Times New Roman" w:hAnsi="Times New Roman"/>
+          <w:sz w:val="24"/>
+          <w:szCs w:val="24"/>
+          <w:rtl w:val="0"/>
+        </w:rPr>
+        <w:t xml:space="preserve">изменения каталога товаров и базы данных покупателей.</w:t>
       </w:r>
       <w:r>
         <w:rPr>
@@ -4989,26 +5172,21 @@
         <w:pStyle w:val="Heading3"/>
         <w:numPr>
           <w:ilvl w:val="2"/>
-          <w:numId w:val="6"/>
+          <w:numId w:val="7"/>
         </w:numPr>
         <w:ind w:left="0" w:firstLine="0"/>
         <w:rPr>
           <w:rFonts w:ascii="Times New Roman" w:cs="Times New Roman" w:eastAsia="Times New Roman" w:hAnsi="Times New Roman"/>
         </w:rPr>
       </w:pPr>
-      <w:bookmarkStart w:colFirst="0" w:colLast="0" w:name="_heading=h.26in1rg" w:id="11"/>
-      <w:bookmarkEnd w:id="11"/>
-      <w:r>
-        <w:rPr>
-          <w:rFonts w:ascii="Times New Roman" w:cs="Times New Roman" w:eastAsia="Times New Roman" w:hAnsi="Times New Roman"/>
-          <w:rtl w:val="0"/>
-        </w:rPr>
-        <w:t xml:space="preserve">Интерфейсы пользователя</w:t>
-      </w:r>
-      <w:r>
-        <w:rPr>
-          <w:rtl w:val="0"/>
-        </w:rPr>
+      <w:bookmarkStart w:colFirst="0" w:colLast="0" w:name="_heading=h.lnxbz9" w:id="12"/>
+      <w:bookmarkEnd w:id="12"/>
+      <w:r>
+        <w:rPr>
+          <w:rFonts w:ascii="Times New Roman" w:cs="Times New Roman" w:eastAsia="Times New Roman" w:hAnsi="Times New Roman"/>
+          <w:rtl w:val="0"/>
+        </w:rPr>
+        <w:t xml:space="preserve">Интерфейсы аппаратных средств ЭВМ</w:t>
       </w:r>
     </w:p>
     <w:p>
@@ -5027,7 +5205,475 @@
           <w:szCs w:val="24"/>
           <w:rtl w:val="0"/>
         </w:rPr>
-        <w:t xml:space="preserve">Пользовательский интерфейс представлен двумя приложениями:</w:t>
+        <w:t xml:space="preserve">Для корректной работы необходимо наличие архитектуры "клиент-сервер". ИС будет распределена на одном компьютере-сервере и некотором количестве компьютерах-клиентах. </w:t>
+      </w:r>
+    </w:p>
+    <w:p>
+      <w:pPr>
+        <w:ind w:left="720" w:firstLine="0"/>
+        <w:rPr>
+          <w:rFonts w:ascii="Times New Roman" w:cs="Times New Roman" w:eastAsia="Times New Roman" w:hAnsi="Times New Roman"/>
+          <w:sz w:val="24"/>
+          <w:szCs w:val="24"/>
+        </w:rPr>
+      </w:pPr>
+      <w:r>
+        <w:rPr>
+          <w:rFonts w:ascii="Times New Roman" w:cs="Times New Roman" w:eastAsia="Times New Roman" w:hAnsi="Times New Roman"/>
+          <w:sz w:val="24"/>
+          <w:szCs w:val="24"/>
+          <w:rtl w:val="0"/>
+        </w:rPr>
+        <w:t xml:space="preserve">Сервер должен отвечать следующим минимальным требованиям к техническим характеристикам:</w:t>
+      </w:r>
+    </w:p>
+    <w:p>
+      <w:pPr>
+        <w:numPr>
+          <w:ilvl w:val="0"/>
+          <w:numId w:val="3"/>
+        </w:numPr>
+        <w:ind w:left="1440" w:hanging="360"/>
+        <w:rPr>
+          <w:rFonts w:ascii="Times New Roman" w:cs="Times New Roman" w:eastAsia="Times New Roman" w:hAnsi="Times New Roman"/>
+          <w:sz w:val="24"/>
+          <w:szCs w:val="24"/>
+        </w:rPr>
+      </w:pPr>
+      <w:r>
+        <w:rPr>
+          <w:rFonts w:ascii="Times New Roman" w:cs="Times New Roman" w:eastAsia="Times New Roman" w:hAnsi="Times New Roman"/>
+          <w:sz w:val="24"/>
+          <w:szCs w:val="24"/>
+          <w:rtl w:val="0"/>
+        </w:rPr>
+        <w:t xml:space="preserve"> ОС: Windows Server 2008, Windows Server 2012, Windows Server 2016; </w:t>
+      </w:r>
+    </w:p>
+    <w:p>
+      <w:pPr>
+        <w:numPr>
+          <w:ilvl w:val="0"/>
+          <w:numId w:val="3"/>
+        </w:numPr>
+        <w:ind w:left="1440" w:hanging="360"/>
+        <w:rPr>
+          <w:rFonts w:ascii="Times New Roman" w:cs="Times New Roman" w:eastAsia="Times New Roman" w:hAnsi="Times New Roman"/>
+          <w:sz w:val="24"/>
+          <w:szCs w:val="24"/>
+        </w:rPr>
+      </w:pPr>
+      <w:r>
+        <w:rPr>
+          <w:rFonts w:ascii="Times New Roman" w:cs="Times New Roman" w:eastAsia="Times New Roman" w:hAnsi="Times New Roman"/>
+          <w:sz w:val="24"/>
+          <w:szCs w:val="24"/>
+          <w:rtl w:val="0"/>
+        </w:rPr>
+        <w:t xml:space="preserve"> Процессор: двухъядерный с частотой 2.5 ГГц; ГБ оперативной памяти (ОЗУ); </w:t>
+      </w:r>
+    </w:p>
+    <w:p>
+      <w:pPr>
+        <w:numPr>
+          <w:ilvl w:val="0"/>
+          <w:numId w:val="3"/>
+        </w:numPr>
+        <w:ind w:left="1440" w:hanging="360"/>
+        <w:rPr>
+          <w:rFonts w:ascii="Times New Roman" w:cs="Times New Roman" w:eastAsia="Times New Roman" w:hAnsi="Times New Roman"/>
+          <w:sz w:val="24"/>
+          <w:szCs w:val="24"/>
+        </w:rPr>
+      </w:pPr>
+      <w:r>
+        <w:rPr>
+          <w:rFonts w:ascii="Times New Roman" w:cs="Times New Roman" w:eastAsia="Times New Roman" w:hAnsi="Times New Roman"/>
+          <w:sz w:val="24"/>
+          <w:szCs w:val="24"/>
+          <w:rtl w:val="0"/>
+        </w:rPr>
+        <w:t xml:space="preserve"> 1 ГБ свободного места на жестком диске на этапе запуска ИС.</w:t>
+      </w:r>
+    </w:p>
+    <w:p>
+      <w:pPr>
+        <w:ind w:left="720" w:firstLine="0"/>
+        <w:rPr>
+          <w:rFonts w:ascii="Times New Roman" w:cs="Times New Roman" w:eastAsia="Times New Roman" w:hAnsi="Times New Roman"/>
+          <w:sz w:val="24"/>
+          <w:szCs w:val="24"/>
+        </w:rPr>
+      </w:pPr>
+      <w:r>
+        <w:rPr>
+          <w:rFonts w:ascii="Times New Roman" w:cs="Times New Roman" w:eastAsia="Times New Roman" w:hAnsi="Times New Roman"/>
+          <w:sz w:val="24"/>
+          <w:szCs w:val="24"/>
+          <w:rtl w:val="0"/>
+        </w:rPr>
+        <w:t xml:space="preserve">Минимальные аппаратные требования рабочей станции для сотрудников организации:</w:t>
+      </w:r>
+    </w:p>
+    <w:p>
+      <w:pPr>
+        <w:numPr>
+          <w:ilvl w:val="0"/>
+          <w:numId w:val="10"/>
+        </w:numPr>
+        <w:ind w:left="1440" w:hanging="360"/>
+        <w:rPr>
+          <w:rFonts w:ascii="Times New Roman" w:cs="Times New Roman" w:eastAsia="Times New Roman" w:hAnsi="Times New Roman"/>
+          <w:sz w:val="24"/>
+          <w:szCs w:val="24"/>
+        </w:rPr>
+      </w:pPr>
+      <w:r>
+        <w:rPr>
+          <w:rFonts w:ascii="Times New Roman" w:cs="Times New Roman" w:eastAsia="Times New Roman" w:hAnsi="Times New Roman"/>
+          <w:sz w:val="24"/>
+          <w:szCs w:val="24"/>
+          <w:rtl w:val="0"/>
+        </w:rPr>
+        <w:t xml:space="preserve"> ОС: Microsoft Windows - Win 7, Win 8, Win 8.1, Win10;</w:t>
+      </w:r>
+    </w:p>
+    <w:p>
+      <w:pPr>
+        <w:numPr>
+          <w:ilvl w:val="0"/>
+          <w:numId w:val="10"/>
+        </w:numPr>
+        <w:ind w:left="1440" w:hanging="360"/>
+        <w:rPr>
+          <w:rFonts w:ascii="Times New Roman" w:cs="Times New Roman" w:eastAsia="Times New Roman" w:hAnsi="Times New Roman"/>
+          <w:sz w:val="24"/>
+          <w:szCs w:val="24"/>
+        </w:rPr>
+      </w:pPr>
+      <w:r>
+        <w:rPr>
+          <w:rFonts w:ascii="Times New Roman" w:cs="Times New Roman" w:eastAsia="Times New Roman" w:hAnsi="Times New Roman"/>
+          <w:sz w:val="24"/>
+          <w:szCs w:val="24"/>
+          <w:rtl w:val="0"/>
+        </w:rPr>
+        <w:t xml:space="preserve"> Дисплей с разрешением экрана 1280х720 точек и выше;</w:t>
+      </w:r>
+    </w:p>
+    <w:p>
+      <w:pPr>
+        <w:numPr>
+          <w:ilvl w:val="0"/>
+          <w:numId w:val="10"/>
+        </w:numPr>
+        <w:ind w:left="1440" w:hanging="360"/>
+        <w:rPr>
+          <w:rFonts w:ascii="Times New Roman" w:cs="Times New Roman" w:eastAsia="Times New Roman" w:hAnsi="Times New Roman"/>
+          <w:sz w:val="24"/>
+          <w:szCs w:val="24"/>
+        </w:rPr>
+      </w:pPr>
+      <w:r>
+        <w:rPr>
+          <w:rFonts w:ascii="Times New Roman" w:cs="Times New Roman" w:eastAsia="Times New Roman" w:hAnsi="Times New Roman"/>
+          <w:sz w:val="24"/>
+          <w:szCs w:val="24"/>
+          <w:rtl w:val="0"/>
+        </w:rPr>
+        <w:t xml:space="preserve"> Процессор с минимальной частотой 2 ГГц;</w:t>
+      </w:r>
+    </w:p>
+    <w:p>
+      <w:pPr>
+        <w:numPr>
+          <w:ilvl w:val="0"/>
+          <w:numId w:val="10"/>
+        </w:numPr>
+        <w:ind w:left="1440" w:hanging="360"/>
+        <w:rPr>
+          <w:rFonts w:ascii="Times New Roman" w:cs="Times New Roman" w:eastAsia="Times New Roman" w:hAnsi="Times New Roman"/>
+          <w:sz w:val="24"/>
+          <w:szCs w:val="24"/>
+        </w:rPr>
+      </w:pPr>
+      <w:r>
+        <w:rPr>
+          <w:rFonts w:ascii="Times New Roman" w:cs="Times New Roman" w:eastAsia="Times New Roman" w:hAnsi="Times New Roman"/>
+          <w:sz w:val="24"/>
+          <w:szCs w:val="24"/>
+          <w:rtl w:val="0"/>
+        </w:rPr>
+        <w:t xml:space="preserve"> 1 ГБ оперативной памяти (ОЗУ);</w:t>
+      </w:r>
+    </w:p>
+    <w:p>
+      <w:pPr>
+        <w:numPr>
+          <w:ilvl w:val="0"/>
+          <w:numId w:val="10"/>
+        </w:numPr>
+        <w:ind w:left="1440" w:hanging="360"/>
+        <w:rPr>
+          <w:rFonts w:ascii="Times New Roman" w:cs="Times New Roman" w:eastAsia="Times New Roman" w:hAnsi="Times New Roman"/>
+          <w:sz w:val="24"/>
+          <w:szCs w:val="24"/>
+        </w:rPr>
+      </w:pPr>
+      <w:r>
+        <w:rPr>
+          <w:rFonts w:ascii="Times New Roman" w:cs="Times New Roman" w:eastAsia="Times New Roman" w:hAnsi="Times New Roman"/>
+          <w:sz w:val="24"/>
+          <w:szCs w:val="24"/>
+          <w:rtl w:val="0"/>
+        </w:rPr>
+        <w:t xml:space="preserve">100 МБ свободного места на жестком диске; </w:t>
+      </w:r>
+    </w:p>
+    <w:p>
+      <w:pPr>
+        <w:spacing w:line="276" w:lineRule="auto"/>
+        <w:ind w:left="720" w:firstLine="0"/>
+        <w:rPr>
+          <w:rFonts w:ascii="Times New Roman" w:cs="Times New Roman" w:eastAsia="Times New Roman" w:hAnsi="Times New Roman"/>
+          <w:sz w:val="24"/>
+          <w:szCs w:val="24"/>
+        </w:rPr>
+      </w:pPr>
+      <w:r>
+        <w:rPr>
+          <w:rFonts w:ascii="Times New Roman" w:cs="Times New Roman" w:eastAsia="Times New Roman" w:hAnsi="Times New Roman"/>
+          <w:sz w:val="24"/>
+          <w:szCs w:val="24"/>
+          <w:rtl w:val="0"/>
+        </w:rPr>
+        <w:t xml:space="preserve">Системы также должны иметь устройства ввода с клавиатуры и мышь</w:t>
+      </w:r>
+    </w:p>
+    <w:p>
+      <w:pPr>
+        <w:ind w:left="720" w:firstLine="0"/>
+        <w:rPr>
+          <w:rFonts w:ascii="Times New Roman" w:cs="Times New Roman" w:eastAsia="Times New Roman" w:hAnsi="Times New Roman"/>
+          <w:sz w:val="24"/>
+          <w:szCs w:val="24"/>
+        </w:rPr>
+      </w:pPr>
+      <w:r>
+        <w:rPr>
+          <w:rFonts w:ascii="Times New Roman" w:cs="Times New Roman" w:eastAsia="Times New Roman" w:hAnsi="Times New Roman"/>
+          <w:sz w:val="24"/>
+          <w:szCs w:val="24"/>
+          <w:rtl w:val="0"/>
+        </w:rPr>
+        <w:t xml:space="preserve">Терминал доступа менеджера к ИС - смартфон или планшет (мобильное устройство) под управлением ОС Android. </w:t>
+      </w:r>
+    </w:p>
+    <w:p>
+      <w:pPr>
+        <w:ind w:left="720" w:firstLine="0"/>
+        <w:rPr>
+          <w:rFonts w:ascii="Times New Roman" w:cs="Times New Roman" w:eastAsia="Times New Roman" w:hAnsi="Times New Roman"/>
+          <w:sz w:val="24"/>
+          <w:szCs w:val="24"/>
+        </w:rPr>
+      </w:pPr>
+      <w:r>
+        <w:rPr>
+          <w:rFonts w:ascii="Times New Roman" w:cs="Times New Roman" w:eastAsia="Times New Roman" w:hAnsi="Times New Roman"/>
+          <w:sz w:val="24"/>
+          <w:szCs w:val="24"/>
+          <w:rtl w:val="0"/>
+        </w:rPr>
+        <w:t xml:space="preserve">Минимальные аппаратные требования:</w:t>
+      </w:r>
+    </w:p>
+    <w:p>
+      <w:pPr>
+        <w:numPr>
+          <w:ilvl w:val="0"/>
+          <w:numId w:val="4"/>
+        </w:numPr>
+        <w:ind w:left="720" w:firstLine="413.8582677165351"/>
+        <w:rPr>
+          <w:rFonts w:ascii="Times New Roman" w:cs="Times New Roman" w:eastAsia="Times New Roman" w:hAnsi="Times New Roman"/>
+          <w:sz w:val="24"/>
+          <w:szCs w:val="24"/>
+        </w:rPr>
+      </w:pPr>
+      <w:r>
+        <w:rPr>
+          <w:rFonts w:ascii="Times New Roman" w:cs="Times New Roman" w:eastAsia="Times New Roman" w:hAnsi="Times New Roman"/>
+          <w:sz w:val="24"/>
+          <w:szCs w:val="24"/>
+          <w:rtl w:val="0"/>
+        </w:rPr>
+        <w:t xml:space="preserve">ОС: от Android 5.1.x (Lollipop);</w:t>
+      </w:r>
+    </w:p>
+    <w:p>
+      <w:pPr>
+        <w:numPr>
+          <w:ilvl w:val="0"/>
+          <w:numId w:val="4"/>
+        </w:numPr>
+        <w:ind w:left="720" w:firstLine="413.8582677165351"/>
+        <w:rPr>
+          <w:rFonts w:ascii="Times New Roman" w:cs="Times New Roman" w:eastAsia="Times New Roman" w:hAnsi="Times New Roman"/>
+          <w:sz w:val="24"/>
+          <w:szCs w:val="24"/>
+        </w:rPr>
+      </w:pPr>
+      <w:r>
+        <w:rPr>
+          <w:rFonts w:ascii="Times New Roman" w:cs="Times New Roman" w:eastAsia="Times New Roman" w:hAnsi="Times New Roman"/>
+          <w:sz w:val="24"/>
+          <w:szCs w:val="24"/>
+          <w:rtl w:val="0"/>
+        </w:rPr>
+        <w:t xml:space="preserve">Диагональ дисплея 3.5" и выше;</w:t>
+      </w:r>
+    </w:p>
+    <w:p>
+      <w:pPr>
+        <w:numPr>
+          <w:ilvl w:val="0"/>
+          <w:numId w:val="4"/>
+        </w:numPr>
+        <w:ind w:left="720" w:firstLine="413.8582677165351"/>
+        <w:rPr>
+          <w:rFonts w:ascii="Times New Roman" w:cs="Times New Roman" w:eastAsia="Times New Roman" w:hAnsi="Times New Roman"/>
+          <w:sz w:val="24"/>
+          <w:szCs w:val="24"/>
+        </w:rPr>
+      </w:pPr>
+      <w:r>
+        <w:rPr>
+          <w:rFonts w:ascii="Times New Roman" w:cs="Times New Roman" w:eastAsia="Times New Roman" w:hAnsi="Times New Roman"/>
+          <w:sz w:val="24"/>
+          <w:szCs w:val="24"/>
+          <w:rtl w:val="0"/>
+        </w:rPr>
+        <w:t xml:space="preserve">Процессор с частотой 1 ГГц на базе архитектуры ARM v7 или Intel x86;</w:t>
+      </w:r>
+    </w:p>
+    <w:p>
+      <w:pPr>
+        <w:numPr>
+          <w:ilvl w:val="0"/>
+          <w:numId w:val="4"/>
+        </w:numPr>
+        <w:ind w:left="720" w:firstLine="413.8582677165351"/>
+        <w:rPr>
+          <w:rFonts w:ascii="Times New Roman" w:cs="Times New Roman" w:eastAsia="Times New Roman" w:hAnsi="Times New Roman"/>
+          <w:sz w:val="24"/>
+          <w:szCs w:val="24"/>
+        </w:rPr>
+      </w:pPr>
+      <w:r>
+        <w:rPr>
+          <w:rFonts w:ascii="Times New Roman" w:cs="Times New Roman" w:eastAsia="Times New Roman" w:hAnsi="Times New Roman"/>
+          <w:sz w:val="24"/>
+          <w:szCs w:val="24"/>
+          <w:rtl w:val="0"/>
+        </w:rPr>
+        <w:t xml:space="preserve">512 МБ оперативной памяти (ОЗУ);</w:t>
+      </w:r>
+    </w:p>
+    <w:p>
+      <w:pPr>
+        <w:numPr>
+          <w:ilvl w:val="0"/>
+          <w:numId w:val="4"/>
+        </w:numPr>
+        <w:ind w:left="720" w:firstLine="413.8582677165351"/>
+        <w:rPr>
+          <w:rFonts w:ascii="Times New Roman" w:cs="Times New Roman" w:eastAsia="Times New Roman" w:hAnsi="Times New Roman"/>
+          <w:sz w:val="24"/>
+          <w:szCs w:val="24"/>
+        </w:rPr>
+      </w:pPr>
+      <w:r>
+        <w:rPr>
+          <w:rFonts w:ascii="Times New Roman" w:cs="Times New Roman" w:eastAsia="Times New Roman" w:hAnsi="Times New Roman"/>
+          <w:sz w:val="24"/>
+          <w:szCs w:val="24"/>
+          <w:rtl w:val="0"/>
+        </w:rPr>
+        <w:t xml:space="preserve">100 МБ Свободного места на встроенном накопителе данных.</w:t>
+      </w:r>
+    </w:p>
+    <w:p>
+      <w:pPr>
+        <w:spacing w:line="276" w:lineRule="auto"/>
+        <w:ind w:left="720" w:firstLine="0"/>
+        <w:rPr>
+          <w:rFonts w:ascii="Times New Roman" w:cs="Times New Roman" w:eastAsia="Times New Roman" w:hAnsi="Times New Roman"/>
+          <w:sz w:val="24"/>
+          <w:szCs w:val="24"/>
+        </w:rPr>
+      </w:pPr>
+      <w:r>
+        <w:rPr>
+          <w:rtl w:val="0"/>
+        </w:rPr>
+      </w:r>
+    </w:p>
+    <w:p>
+      <w:pPr>
+        <w:spacing w:line="276" w:lineRule="auto"/>
+        <w:ind w:left="720" w:firstLine="0"/>
+        <w:rPr>
+          <w:rFonts w:ascii="Times New Roman" w:cs="Times New Roman" w:eastAsia="Times New Roman" w:hAnsi="Times New Roman"/>
+          <w:sz w:val="24"/>
+          <w:szCs w:val="24"/>
+        </w:rPr>
+      </w:pPr>
+      <w:r>
+        <w:rPr>
+          <w:rtl w:val="0"/>
+        </w:rPr>
+      </w:r>
+    </w:p>
+    <w:p>
+      <w:pPr>
+        <w:pStyle w:val="Heading3"/>
+        <w:numPr>
+          <w:ilvl w:val="2"/>
+          <w:numId w:val="7"/>
+        </w:numPr>
+        <w:ind w:left="0" w:firstLine="0"/>
+        <w:rPr>
+          <w:rFonts w:ascii="Times New Roman" w:cs="Times New Roman" w:eastAsia="Times New Roman" w:hAnsi="Times New Roman"/>
+        </w:rPr>
+      </w:pPr>
+      <w:bookmarkStart w:colFirst="0" w:colLast="0" w:name="_heading=h.35nkun2" w:id="13"/>
+      <w:bookmarkEnd w:id="13"/>
+      <w:r>
+        <w:rPr>
+          <w:rFonts w:ascii="Times New Roman" w:cs="Times New Roman" w:eastAsia="Times New Roman" w:hAnsi="Times New Roman"/>
+          <w:rtl w:val="0"/>
+        </w:rPr>
+        <w:t xml:space="preserve">Интерфейсы программного обеспечения</w:t>
+      </w:r>
+    </w:p>
+    <w:p>
+      <w:pPr>
+        <w:ind w:left="720" w:firstLine="0"/>
+        <w:rPr>
+          <w:rFonts w:ascii="Times New Roman" w:cs="Times New Roman" w:eastAsia="Times New Roman" w:hAnsi="Times New Roman"/>
+          <w:sz w:val="24"/>
+          <w:szCs w:val="24"/>
+        </w:rPr>
+      </w:pPr>
+      <w:r>
+        <w:rPr>
+          <w:rFonts w:ascii="Times New Roman" w:cs="Times New Roman" w:eastAsia="Times New Roman" w:hAnsi="Times New Roman"/>
+          <w:sz w:val="24"/>
+          <w:szCs w:val="24"/>
+          <w:rtl w:val="0"/>
+        </w:rPr>
+        <w:t xml:space="preserve">Система включает в себя работу с базами данных. </w:t>
       </w:r>
     </w:p>
     <w:p>
@@ -5050,53 +5696,16 @@
           <w:szCs w:val="24"/>
           <w:rtl w:val="0"/>
         </w:rPr>
-        <w:t xml:space="preserve">Приложение для компьютера,встроенного в кассу, предоставляющее пользователям следующие возможности работы:</w:t>
-      </w:r>
-    </w:p>
-    <w:p>
-      <w:pPr>
-        <w:numPr>
-          <w:ilvl w:val="1"/>
-          <w:numId w:val="5"/>
-        </w:numPr>
-        <w:ind w:left="2160" w:hanging="360"/>
+        <w:t xml:space="preserve">Информация</w:t>
+      </w:r>
+      <w:r>
         <w:rPr>
           <w:rFonts w:ascii="Times New Roman" w:cs="Times New Roman" w:eastAsia="Times New Roman" w:hAnsi="Times New Roman"/>
           <w:sz w:val="24"/>
           <w:szCs w:val="24"/>
-        </w:rPr>
-      </w:pPr>
-      <w:r>
-        <w:rPr>
-          <w:rFonts w:ascii="Times New Roman" w:cs="Times New Roman" w:eastAsia="Times New Roman" w:hAnsi="Times New Roman"/>
-          <w:sz w:val="24"/>
-          <w:szCs w:val="24"/>
-          <w:rtl w:val="0"/>
-        </w:rPr>
-        <w:t xml:space="preserve">добавление данных о новых пользователях;</w:t>
-      </w:r>
-    </w:p>
-    <w:p>
-      <w:pPr>
-        <w:numPr>
-          <w:ilvl w:val="1"/>
-          <w:numId w:val="5"/>
-        </w:numPr>
-        <w:ind w:left="2160" w:hanging="360"/>
-        <w:rPr>
-          <w:rFonts w:ascii="Times New Roman" w:cs="Times New Roman" w:eastAsia="Times New Roman" w:hAnsi="Times New Roman"/>
-          <w:sz w:val="24"/>
-          <w:szCs w:val="24"/>
-        </w:rPr>
-      </w:pPr>
-      <w:r>
-        <w:rPr>
-          <w:rFonts w:ascii="Times New Roman" w:cs="Times New Roman" w:eastAsia="Times New Roman" w:hAnsi="Times New Roman"/>
-          <w:sz w:val="24"/>
-          <w:szCs w:val="24"/>
-          <w:rtl w:val="0"/>
-        </w:rPr>
-        <w:t xml:space="preserve">автоматическая работа с чековой лентой - начисление бонусных баллов при покупке товаров, списание бонусных баллов при оплате товаров бонусами и пересчет чека;</w:t>
+          <w:rtl w:val="0"/>
+        </w:rPr>
+        <w:t xml:space="preserve"> о владельце карты после анкетирования заносится в базу данных. </w:t>
       </w:r>
     </w:p>
     <w:p>
@@ -5119,53 +5728,12 @@
           <w:szCs w:val="24"/>
           <w:rtl w:val="0"/>
         </w:rPr>
-        <w:t xml:space="preserve">Десктопное приложение для компьютера менеджера, предоставляющее пользователям следующие возможности работы:</w:t>
-      </w:r>
-    </w:p>
-    <w:p>
-      <w:pPr>
-        <w:numPr>
-          <w:ilvl w:val="1"/>
-          <w:numId w:val="5"/>
-        </w:numPr>
-        <w:ind w:left="2160" w:hanging="360"/>
-        <w:rPr>
-          <w:rFonts w:ascii="Times New Roman" w:cs="Times New Roman" w:eastAsia="Times New Roman" w:hAnsi="Times New Roman"/>
-          <w:sz w:val="24"/>
-          <w:szCs w:val="24"/>
-        </w:rPr>
-      </w:pPr>
-      <w:r>
-        <w:rPr>
-          <w:rFonts w:ascii="Times New Roman" w:cs="Times New Roman" w:eastAsia="Times New Roman" w:hAnsi="Times New Roman"/>
-          <w:sz w:val="24"/>
-          <w:szCs w:val="24"/>
-          <w:rtl w:val="0"/>
-        </w:rPr>
-        <w:t xml:space="preserve">занесение данных об участниках программы лояльности в базу данных;</w:t>
-      </w:r>
-    </w:p>
-    <w:p>
-      <w:pPr>
-        <w:numPr>
-          <w:ilvl w:val="1"/>
-          <w:numId w:val="5"/>
-        </w:numPr>
-        <w:ind w:left="2160" w:hanging="360"/>
-        <w:rPr>
-          <w:rFonts w:ascii="Times New Roman" w:cs="Times New Roman" w:eastAsia="Times New Roman" w:hAnsi="Times New Roman"/>
-          <w:sz w:val="24"/>
-          <w:szCs w:val="24"/>
-        </w:rPr>
-      </w:pPr>
-      <w:r>
-        <w:rPr>
-          <w:rFonts w:ascii="Times New Roman" w:cs="Times New Roman" w:eastAsia="Times New Roman" w:hAnsi="Times New Roman"/>
-          <w:sz w:val="24"/>
-          <w:szCs w:val="24"/>
-          <w:rtl w:val="0"/>
-        </w:rPr>
-        <w:t xml:space="preserve">изменения каталога товаров и базы данных покупателей.</w:t>
+        <w:t xml:space="preserve">При формировании чековой ленты касса обращается к каталогу товаров, откуда получает наименование продукта, цену, количество баллов, за которое можно купить данный продукт, количество баллов, которое начисляется при покупке данного продукта.</w:t>
+      </w:r>
+      <w:r>
+        <w:rPr>
+          <w:rtl w:val="0"/>
+        </w:rPr>
       </w:r>
     </w:p>
     <w:p>
@@ -5173,21 +5741,21 @@
         <w:pStyle w:val="Heading3"/>
         <w:numPr>
           <w:ilvl w:val="2"/>
-          <w:numId w:val="6"/>
+          <w:numId w:val="7"/>
         </w:numPr>
         <w:ind w:left="0" w:firstLine="0"/>
         <w:rPr>
           <w:rFonts w:ascii="Times New Roman" w:cs="Times New Roman" w:eastAsia="Times New Roman" w:hAnsi="Times New Roman"/>
         </w:rPr>
       </w:pPr>
-      <w:bookmarkStart w:colFirst="0" w:colLast="0" w:name="_heading=h.lnxbz9" w:id="12"/>
-      <w:bookmarkEnd w:id="12"/>
-      <w:r>
-        <w:rPr>
-          <w:rFonts w:ascii="Times New Roman" w:cs="Times New Roman" w:eastAsia="Times New Roman" w:hAnsi="Times New Roman"/>
-          <w:rtl w:val="0"/>
-        </w:rPr>
-        <w:t xml:space="preserve">Интерфейсы аппаратных средств ЭВМ</w:t>
+      <w:bookmarkStart w:colFirst="0" w:colLast="0" w:name="_heading=h.44sinio" w:id="14"/>
+      <w:bookmarkEnd w:id="14"/>
+      <w:r>
+        <w:rPr>
+          <w:rFonts w:ascii="Times New Roman" w:cs="Times New Roman" w:eastAsia="Times New Roman" w:hAnsi="Times New Roman"/>
+          <w:rtl w:val="0"/>
+        </w:rPr>
+        <w:t xml:space="preserve">Ограничения памяти</w:t>
       </w:r>
     </w:p>
     <w:p>
@@ -5206,18 +5774,18 @@
           <w:szCs w:val="24"/>
           <w:rtl w:val="0"/>
         </w:rPr>
-        <w:t xml:space="preserve">Для корректной работы необходимо наличие архитектуры "клиент-сервер". Наличие локальной вычислительной сети является обязательным условием работы ИС с архитектурой “клиент-сервер”. Сеть состоит и из сервера и подключенных к сети рабочих станций. Рекомендуемое расположение компьютеров, кабелей и других компонентов сети должно быть характерно для топологии сети типа "Звезда". ИС будет распределена на одном компьютере-сервере и некотором количестве компьютерах-клиентах. Компьютер-сервер необходим для хранения баз данных информационной системы, выполнения запросов пользователей к ним и прочих вычислительных операций. На компьютер-сервер устанавливается система управления базами данных MySQL. </w:t>
-      </w:r>
-    </w:p>
-    <w:p>
-      <w:pPr>
-        <w:ind w:left="720" w:firstLine="0"/>
-        <w:rPr>
-          <w:rFonts w:ascii="Times New Roman" w:cs="Times New Roman" w:eastAsia="Times New Roman" w:hAnsi="Times New Roman"/>
+        <w:t xml:space="preserve">Конкретные ограничения на память не указаны, но необходимо учитывать объем памяти, необходимый для хранения базы данных с информацией о владельцах карт лояльности и каталога товаров. Выделим память объемом </w:t>
+      </w:r>
+      <w:r>
+        <w:rPr>
+          <w:rFonts w:ascii="Times New Roman" w:cs="Times New Roman" w:eastAsia="Times New Roman" w:hAnsi="Times New Roman"/>
+          <w:i w:val="1"/>
           <w:sz w:val="24"/>
           <w:szCs w:val="24"/>
-        </w:rPr>
-      </w:pPr>
+          <w:rtl w:val="0"/>
+        </w:rPr>
+        <w:t xml:space="preserve">1ГБ </w:t>
+      </w:r>
       <w:r>
         <w:rPr>
           <w:rFonts w:ascii="Times New Roman" w:cs="Times New Roman" w:eastAsia="Times New Roman" w:hAnsi="Times New Roman"/>
@@ -5225,22 +5793,18 @@
           <w:szCs w:val="24"/>
           <w:rtl w:val="0"/>
         </w:rPr>
-        <w:t xml:space="preserve">Сервер должен отвечать следующим минимальным требованиям к техническим характеристикам:</w:t>
-      </w:r>
-    </w:p>
-    <w:p>
-      <w:pPr>
-        <w:numPr>
-          <w:ilvl w:val="0"/>
-          <w:numId w:val="3"/>
-        </w:numPr>
-        <w:ind w:left="1440" w:hanging="360"/>
-        <w:rPr>
-          <w:rFonts w:ascii="Times New Roman" w:cs="Times New Roman" w:eastAsia="Times New Roman" w:hAnsi="Times New Roman"/>
+        <w:t xml:space="preserve">для хранения базы данных с каталогом товаров и </w:t>
+      </w:r>
+      <w:r>
+        <w:rPr>
+          <w:rFonts w:ascii="Times New Roman" w:cs="Times New Roman" w:eastAsia="Times New Roman" w:hAnsi="Times New Roman"/>
+          <w:i w:val="1"/>
           <w:sz w:val="24"/>
           <w:szCs w:val="24"/>
-        </w:rPr>
-      </w:pPr>
+          <w:rtl w:val="0"/>
+        </w:rPr>
+        <w:t xml:space="preserve">500 МБ </w:t>
+      </w:r>
       <w:r>
         <w:rPr>
           <w:rFonts w:ascii="Times New Roman" w:cs="Times New Roman" w:eastAsia="Times New Roman" w:hAnsi="Times New Roman"/>
@@ -5248,228 +5812,22 @@
           <w:szCs w:val="24"/>
           <w:rtl w:val="0"/>
         </w:rPr>
-        <w:t xml:space="preserve"> ОС: Windows Server 2008, Windows Server 2012, Windows Server 2016; </w:t>
-      </w:r>
-    </w:p>
-    <w:p>
-      <w:pPr>
-        <w:numPr>
-          <w:ilvl w:val="0"/>
-          <w:numId w:val="3"/>
-        </w:numPr>
-        <w:ind w:left="1440" w:hanging="360"/>
+        <w:t xml:space="preserve">для хранения базы данных с информацией о покупателях.</w:t>
+      </w:r>
+      <w:r>
+        <w:rPr>
+          <w:rtl w:val="0"/>
+        </w:rPr>
+      </w:r>
+    </w:p>
+    <w:p>
+      <w:pPr>
         <w:rPr>
           <w:rFonts w:ascii="Times New Roman" w:cs="Times New Roman" w:eastAsia="Times New Roman" w:hAnsi="Times New Roman"/>
           <w:sz w:val="24"/>
           <w:szCs w:val="24"/>
         </w:rPr>
       </w:pPr>
-      <w:r>
-        <w:rPr>
-          <w:rFonts w:ascii="Times New Roman" w:cs="Times New Roman" w:eastAsia="Times New Roman" w:hAnsi="Times New Roman"/>
-          <w:sz w:val="24"/>
-          <w:szCs w:val="24"/>
-          <w:rtl w:val="0"/>
-        </w:rPr>
-        <w:t xml:space="preserve"> Процессор: двухъядерный с частотой 2.5 ГГц; ГБ оперативной памяти (ОЗУ); </w:t>
-      </w:r>
-    </w:p>
-    <w:p>
-      <w:pPr>
-        <w:numPr>
-          <w:ilvl w:val="0"/>
-          <w:numId w:val="3"/>
-        </w:numPr>
-        <w:ind w:left="1440" w:hanging="360"/>
-        <w:rPr>
-          <w:rFonts w:ascii="Times New Roman" w:cs="Times New Roman" w:eastAsia="Times New Roman" w:hAnsi="Times New Roman"/>
-          <w:sz w:val="24"/>
-          <w:szCs w:val="24"/>
-        </w:rPr>
-      </w:pPr>
-      <w:r>
-        <w:rPr>
-          <w:rFonts w:ascii="Times New Roman" w:cs="Times New Roman" w:eastAsia="Times New Roman" w:hAnsi="Times New Roman"/>
-          <w:sz w:val="24"/>
-          <w:szCs w:val="24"/>
-          <w:rtl w:val="0"/>
-        </w:rPr>
-        <w:t xml:space="preserve"> 1 ГБ свободного места на жестком диске на этапе запуска ИС.</w:t>
-      </w:r>
-    </w:p>
-    <w:p>
-      <w:pPr>
-        <w:ind w:left="720" w:firstLine="0"/>
-        <w:rPr>
-          <w:rFonts w:ascii="Times New Roman" w:cs="Times New Roman" w:eastAsia="Times New Roman" w:hAnsi="Times New Roman"/>
-          <w:sz w:val="24"/>
-          <w:szCs w:val="24"/>
-        </w:rPr>
-      </w:pPr>
-      <w:r>
-        <w:rPr>
-          <w:rFonts w:ascii="Times New Roman" w:cs="Times New Roman" w:eastAsia="Times New Roman" w:hAnsi="Times New Roman"/>
-          <w:sz w:val="24"/>
-          <w:szCs w:val="24"/>
-          <w:rtl w:val="0"/>
-        </w:rPr>
-        <w:t xml:space="preserve">Компьютер-клиент необходим для нормального функционирования и работы с информационной системой. </w:t>
-      </w:r>
-    </w:p>
-    <w:p>
-      <w:pPr>
-        <w:ind w:left="720" w:firstLine="0"/>
-        <w:rPr>
-          <w:rFonts w:ascii="Times New Roman" w:cs="Times New Roman" w:eastAsia="Times New Roman" w:hAnsi="Times New Roman"/>
-          <w:sz w:val="24"/>
-          <w:szCs w:val="24"/>
-        </w:rPr>
-      </w:pPr>
-      <w:r>
-        <w:rPr>
-          <w:rFonts w:ascii="Times New Roman" w:cs="Times New Roman" w:eastAsia="Times New Roman" w:hAnsi="Times New Roman"/>
-          <w:sz w:val="24"/>
-          <w:szCs w:val="24"/>
-          <w:rtl w:val="0"/>
-        </w:rPr>
-        <w:t xml:space="preserve">Минимальные аппаратные требования рабочей станции для сотрудников организации:</w:t>
-      </w:r>
-    </w:p>
-    <w:p>
-      <w:pPr>
-        <w:numPr>
-          <w:ilvl w:val="0"/>
-          <w:numId w:val="9"/>
-        </w:numPr>
-        <w:ind w:left="1440" w:hanging="360"/>
-        <w:rPr>
-          <w:rFonts w:ascii="Times New Roman" w:cs="Times New Roman" w:eastAsia="Times New Roman" w:hAnsi="Times New Roman"/>
-          <w:sz w:val="24"/>
-          <w:szCs w:val="24"/>
-        </w:rPr>
-      </w:pPr>
-      <w:r>
-        <w:rPr>
-          <w:rFonts w:ascii="Times New Roman" w:cs="Times New Roman" w:eastAsia="Times New Roman" w:hAnsi="Times New Roman"/>
-          <w:sz w:val="24"/>
-          <w:szCs w:val="24"/>
-          <w:rtl w:val="0"/>
-        </w:rPr>
-        <w:t xml:space="preserve"> ОС: Microsoft Windows - Win 7, Win 8, Win 8.1, Win10;</w:t>
-      </w:r>
-    </w:p>
-    <w:p>
-      <w:pPr>
-        <w:numPr>
-          <w:ilvl w:val="0"/>
-          <w:numId w:val="9"/>
-        </w:numPr>
-        <w:ind w:left="1440" w:hanging="360"/>
-        <w:rPr>
-          <w:rFonts w:ascii="Times New Roman" w:cs="Times New Roman" w:eastAsia="Times New Roman" w:hAnsi="Times New Roman"/>
-          <w:sz w:val="24"/>
-          <w:szCs w:val="24"/>
-        </w:rPr>
-      </w:pPr>
-      <w:r>
-        <w:rPr>
-          <w:rFonts w:ascii="Times New Roman" w:cs="Times New Roman" w:eastAsia="Times New Roman" w:hAnsi="Times New Roman"/>
-          <w:sz w:val="24"/>
-          <w:szCs w:val="24"/>
-          <w:rtl w:val="0"/>
-        </w:rPr>
-        <w:t xml:space="preserve"> Дисплей с разрешением экрана 1280х720 точек и выше;</w:t>
-      </w:r>
-    </w:p>
-    <w:p>
-      <w:pPr>
-        <w:numPr>
-          <w:ilvl w:val="0"/>
-          <w:numId w:val="9"/>
-        </w:numPr>
-        <w:ind w:left="1440" w:hanging="360"/>
-        <w:rPr>
-          <w:rFonts w:ascii="Times New Roman" w:cs="Times New Roman" w:eastAsia="Times New Roman" w:hAnsi="Times New Roman"/>
-          <w:sz w:val="24"/>
-          <w:szCs w:val="24"/>
-        </w:rPr>
-      </w:pPr>
-      <w:r>
-        <w:rPr>
-          <w:rFonts w:ascii="Times New Roman" w:cs="Times New Roman" w:eastAsia="Times New Roman" w:hAnsi="Times New Roman"/>
-          <w:sz w:val="24"/>
-          <w:szCs w:val="24"/>
-          <w:rtl w:val="0"/>
-        </w:rPr>
-        <w:t xml:space="preserve"> Процессор с минимальной частотой 2 ГГц;</w:t>
-      </w:r>
-    </w:p>
-    <w:p>
-      <w:pPr>
-        <w:numPr>
-          <w:ilvl w:val="0"/>
-          <w:numId w:val="9"/>
-        </w:numPr>
-        <w:ind w:left="1440" w:hanging="360"/>
-        <w:rPr>
-          <w:rFonts w:ascii="Times New Roman" w:cs="Times New Roman" w:eastAsia="Times New Roman" w:hAnsi="Times New Roman"/>
-          <w:sz w:val="24"/>
-          <w:szCs w:val="24"/>
-        </w:rPr>
-      </w:pPr>
-      <w:r>
-        <w:rPr>
-          <w:rFonts w:ascii="Times New Roman" w:cs="Times New Roman" w:eastAsia="Times New Roman" w:hAnsi="Times New Roman"/>
-          <w:sz w:val="24"/>
-          <w:szCs w:val="24"/>
-          <w:rtl w:val="0"/>
-        </w:rPr>
-        <w:t xml:space="preserve"> 1 ГБ оперативной памяти (ОЗУ);</w:t>
-      </w:r>
-    </w:p>
-    <w:p>
-      <w:pPr>
-        <w:numPr>
-          <w:ilvl w:val="0"/>
-          <w:numId w:val="9"/>
-        </w:numPr>
-        <w:ind w:left="1440" w:hanging="360"/>
-        <w:rPr>
-          <w:rFonts w:ascii="Times New Roman" w:cs="Times New Roman" w:eastAsia="Times New Roman" w:hAnsi="Times New Roman"/>
-          <w:sz w:val="24"/>
-          <w:szCs w:val="24"/>
-        </w:rPr>
-      </w:pPr>
-      <w:r>
-        <w:rPr>
-          <w:rFonts w:ascii="Times New Roman" w:cs="Times New Roman" w:eastAsia="Times New Roman" w:hAnsi="Times New Roman"/>
-          <w:sz w:val="24"/>
-          <w:szCs w:val="24"/>
-          <w:rtl w:val="0"/>
-        </w:rPr>
-        <w:t xml:space="preserve">100 МБ свободного места на жестком диске; </w:t>
-      </w:r>
-    </w:p>
-    <w:p>
-      <w:pPr>
-        <w:spacing w:line="276" w:lineRule="auto"/>
-        <w:ind w:left="720" w:firstLine="0"/>
-        <w:rPr>
-          <w:rFonts w:ascii="Times New Roman" w:cs="Times New Roman" w:eastAsia="Times New Roman" w:hAnsi="Times New Roman"/>
-          <w:color w:val="ff0000"/>
-          <w:sz w:val="24"/>
-          <w:szCs w:val="24"/>
-        </w:rPr>
-      </w:pPr>
-      <w:r>
-        <w:rPr>
-          <w:rFonts w:ascii="Times New Roman" w:cs="Times New Roman" w:eastAsia="Times New Roman" w:hAnsi="Times New Roman"/>
-          <w:sz w:val="24"/>
-          <w:szCs w:val="24"/>
-          <w:rtl w:val="0"/>
-        </w:rPr>
-        <w:t xml:space="preserve">Системы также должны иметь устройства ввода с клавиатуры и мышь.</w:t>
-      </w:r>
       <w:r>
         <w:rPr>
           <w:rtl w:val="0"/>
@@ -5481,206 +5839,7 @@
         <w:pStyle w:val="Heading3"/>
         <w:numPr>
           <w:ilvl w:val="2"/>
-          <w:numId w:val="6"/>
-        </w:numPr>
-        <w:ind w:left="0" w:firstLine="0"/>
-        <w:rPr>
-          <w:rFonts w:ascii="Times New Roman" w:cs="Times New Roman" w:eastAsia="Times New Roman" w:hAnsi="Times New Roman"/>
-        </w:rPr>
-      </w:pPr>
-      <w:bookmarkStart w:colFirst="0" w:colLast="0" w:name="_heading=h.35nkun2" w:id="13"/>
-      <w:bookmarkEnd w:id="13"/>
-      <w:r>
-        <w:rPr>
-          <w:rFonts w:ascii="Times New Roman" w:cs="Times New Roman" w:eastAsia="Times New Roman" w:hAnsi="Times New Roman"/>
-          <w:rtl w:val="0"/>
-        </w:rPr>
-        <w:t xml:space="preserve">Интерфейсы программного обеспечения</w:t>
-      </w:r>
-    </w:p>
-    <w:p>
-      <w:pPr>
-        <w:ind w:left="720" w:firstLine="0"/>
-        <w:rPr>
-          <w:rFonts w:ascii="Times New Roman" w:cs="Times New Roman" w:eastAsia="Times New Roman" w:hAnsi="Times New Roman"/>
-          <w:sz w:val="24"/>
-          <w:szCs w:val="24"/>
-        </w:rPr>
-      </w:pPr>
-      <w:r>
-        <w:rPr>
-          <w:rFonts w:ascii="Times New Roman" w:cs="Times New Roman" w:eastAsia="Times New Roman" w:hAnsi="Times New Roman"/>
-          <w:sz w:val="24"/>
-          <w:szCs w:val="24"/>
-          <w:rtl w:val="0"/>
-        </w:rPr>
-        <w:t xml:space="preserve">Система включает в себя работу с базами данных. </w:t>
-      </w:r>
-    </w:p>
-    <w:p>
-      <w:pPr>
-        <w:numPr>
-          <w:ilvl w:val="0"/>
-          <w:numId w:val="4"/>
-        </w:numPr>
-        <w:ind w:left="1440" w:hanging="360"/>
-        <w:rPr>
-          <w:rFonts w:ascii="Times New Roman" w:cs="Times New Roman" w:eastAsia="Times New Roman" w:hAnsi="Times New Roman"/>
-          <w:sz w:val="24"/>
-          <w:szCs w:val="24"/>
-        </w:rPr>
-      </w:pPr>
-      <w:r>
-        <w:rPr>
-          <w:rFonts w:ascii="Times New Roman" w:cs="Times New Roman" w:eastAsia="Times New Roman" w:hAnsi="Times New Roman"/>
-          <w:sz w:val="24"/>
-          <w:szCs w:val="24"/>
-          <w:rtl w:val="0"/>
-        </w:rPr>
-        <w:t xml:space="preserve">Информация</w:t>
-      </w:r>
-      <w:r>
-        <w:rPr>
-          <w:rFonts w:ascii="Times New Roman" w:cs="Times New Roman" w:eastAsia="Times New Roman" w:hAnsi="Times New Roman"/>
-          <w:sz w:val="24"/>
-          <w:szCs w:val="24"/>
-          <w:rtl w:val="0"/>
-        </w:rPr>
-        <w:t xml:space="preserve"> о владельце карты после анкетирования заносится в базу данных. </w:t>
-      </w:r>
-    </w:p>
-    <w:p>
-      <w:pPr>
-        <w:numPr>
-          <w:ilvl w:val="0"/>
-          <w:numId w:val="4"/>
-        </w:numPr>
-        <w:ind w:left="1440" w:hanging="360"/>
-        <w:rPr>
-          <w:rFonts w:ascii="Times New Roman" w:cs="Times New Roman" w:eastAsia="Times New Roman" w:hAnsi="Times New Roman"/>
-          <w:sz w:val="24"/>
-          <w:szCs w:val="24"/>
-        </w:rPr>
-      </w:pPr>
-      <w:r>
-        <w:rPr>
-          <w:rFonts w:ascii="Times New Roman" w:cs="Times New Roman" w:eastAsia="Times New Roman" w:hAnsi="Times New Roman"/>
-          <w:sz w:val="24"/>
-          <w:szCs w:val="24"/>
-          <w:rtl w:val="0"/>
-        </w:rPr>
-        <w:t xml:space="preserve">При формировании чековой ленты касса обращается к каталогу товаров, откуда получает наименование продукта, цену, количество баллов, за которое можно купить данный продукт, количество баллов, которое начисляется при покупке данного продукта.</w:t>
-      </w:r>
-      <w:r>
-        <w:rPr>
-          <w:rtl w:val="0"/>
-        </w:rPr>
-      </w:r>
-    </w:p>
-    <w:p>
-      <w:pPr>
-        <w:pStyle w:val="Heading3"/>
-        <w:numPr>
-          <w:ilvl w:val="2"/>
-          <w:numId w:val="6"/>
-        </w:numPr>
-        <w:ind w:left="0" w:firstLine="0"/>
-        <w:rPr>
-          <w:rFonts w:ascii="Times New Roman" w:cs="Times New Roman" w:eastAsia="Times New Roman" w:hAnsi="Times New Roman"/>
-        </w:rPr>
-      </w:pPr>
-      <w:bookmarkStart w:colFirst="0" w:colLast="0" w:name="_heading=h.44sinio" w:id="14"/>
-      <w:bookmarkEnd w:id="14"/>
-      <w:r>
-        <w:rPr>
-          <w:rFonts w:ascii="Times New Roman" w:cs="Times New Roman" w:eastAsia="Times New Roman" w:hAnsi="Times New Roman"/>
-          <w:rtl w:val="0"/>
-        </w:rPr>
-        <w:t xml:space="preserve">Ограничения памяти</w:t>
-      </w:r>
-    </w:p>
-    <w:p>
-      <w:pPr>
-        <w:ind w:left="720" w:firstLine="0"/>
-        <w:rPr>
-          <w:rFonts w:ascii="Times New Roman" w:cs="Times New Roman" w:eastAsia="Times New Roman" w:hAnsi="Times New Roman"/>
-          <w:sz w:val="24"/>
-          <w:szCs w:val="24"/>
-        </w:rPr>
-      </w:pPr>
-      <w:r>
-        <w:rPr>
-          <w:rFonts w:ascii="Times New Roman" w:cs="Times New Roman" w:eastAsia="Times New Roman" w:hAnsi="Times New Roman"/>
-          <w:sz w:val="24"/>
-          <w:szCs w:val="24"/>
-          <w:rtl w:val="0"/>
-        </w:rPr>
-        <w:t xml:space="preserve">Конкретные ограничения на память не указаны, но необходимо учитывать объем памяти, необходимый для хранения базы данных с информацией о владельцах карт лояльности и каталога товаров. Выделим память объемом </w:t>
-      </w:r>
-      <w:r>
-        <w:rPr>
-          <w:rFonts w:ascii="Times New Roman" w:cs="Times New Roman" w:eastAsia="Times New Roman" w:hAnsi="Times New Roman"/>
-          <w:i w:val="1"/>
-          <w:sz w:val="24"/>
-          <w:szCs w:val="24"/>
-          <w:rtl w:val="0"/>
-        </w:rPr>
-        <w:t xml:space="preserve">1ГБ </w:t>
-      </w:r>
-      <w:r>
-        <w:rPr>
-          <w:rFonts w:ascii="Times New Roman" w:cs="Times New Roman" w:eastAsia="Times New Roman" w:hAnsi="Times New Roman"/>
-          <w:sz w:val="24"/>
-          <w:szCs w:val="24"/>
-          <w:rtl w:val="0"/>
-        </w:rPr>
-        <w:t xml:space="preserve">для хранения базы данных с каталогом товаров и </w:t>
-      </w:r>
-      <w:r>
-        <w:rPr>
-          <w:rFonts w:ascii="Times New Roman" w:cs="Times New Roman" w:eastAsia="Times New Roman" w:hAnsi="Times New Roman"/>
-          <w:i w:val="1"/>
-          <w:sz w:val="24"/>
-          <w:szCs w:val="24"/>
-          <w:rtl w:val="0"/>
-        </w:rPr>
-        <w:t xml:space="preserve">500 МБ </w:t>
-      </w:r>
-      <w:r>
-        <w:rPr>
-          <w:rFonts w:ascii="Times New Roman" w:cs="Times New Roman" w:eastAsia="Times New Roman" w:hAnsi="Times New Roman"/>
-          <w:sz w:val="24"/>
-          <w:szCs w:val="24"/>
-          <w:rtl w:val="0"/>
-        </w:rPr>
-        <w:t xml:space="preserve">для хранения базы данных с информацией о покупателях.</w:t>
-      </w:r>
-      <w:r>
-        <w:rPr>
-          <w:rtl w:val="0"/>
-        </w:rPr>
-      </w:r>
-    </w:p>
-    <w:p>
-      <w:pPr>
-        <w:rPr>
-          <w:rFonts w:ascii="Times New Roman" w:cs="Times New Roman" w:eastAsia="Times New Roman" w:hAnsi="Times New Roman"/>
-          <w:sz w:val="24"/>
-          <w:szCs w:val="24"/>
-        </w:rPr>
-      </w:pPr>
-      <w:r>
-        <w:rPr>
-          <w:rtl w:val="0"/>
-        </w:rPr>
-      </w:r>
-    </w:p>
-    <w:p>
-      <w:pPr>
-        <w:pStyle w:val="Heading3"/>
-        <w:numPr>
-          <w:ilvl w:val="2"/>
-          <w:numId w:val="6"/>
+          <w:numId w:val="7"/>
         </w:numPr>
         <w:ind w:left="0" w:firstLine="0"/>
         <w:rPr>
@@ -5724,7 +5883,7 @@
       <w:pPr>
         <w:numPr>
           <w:ilvl w:val="0"/>
-          <w:numId w:val="7"/>
+          <w:numId w:val="8"/>
         </w:numPr>
         <w:ind w:left="1440" w:hanging="360"/>
         <w:rPr>
@@ -5744,14 +5903,14 @@
           <w:highlight w:val="white"/>
           <w:rtl w:val="0"/>
         </w:rPr>
-        <w:t xml:space="preserve">Компьютер с клавиатурой и мышью; </w:t>
+        <w:t xml:space="preserve">Компьютер с клавиатурой и мышью;</w:t>
       </w:r>
     </w:p>
     <w:p>
       <w:pPr>
         <w:numPr>
           <w:ilvl w:val="0"/>
-          <w:numId w:val="7"/>
+          <w:numId w:val="8"/>
         </w:numPr>
         <w:ind w:left="1440" w:hanging="360"/>
         <w:rPr>
@@ -5771,14 +5930,14 @@
           <w:highlight w:val="white"/>
           <w:rtl w:val="0"/>
         </w:rPr>
-        <w:t xml:space="preserve">Кассовое программное обеспечение с сенсорным дисплеем;</w:t>
+        <w:t xml:space="preserve">Смартфон или планшетный компьютер; </w:t>
       </w:r>
     </w:p>
     <w:p>
       <w:pPr>
         <w:numPr>
           <w:ilvl w:val="0"/>
-          <w:numId w:val="7"/>
+          <w:numId w:val="8"/>
         </w:numPr>
         <w:ind w:left="1440" w:hanging="360"/>
         <w:rPr>
@@ -5798,14 +5957,14 @@
           <w:highlight w:val="white"/>
           <w:rtl w:val="0"/>
         </w:rPr>
-        <w:t xml:space="preserve">Платёжный POS-терминал для расчётов с помощью карт; </w:t>
+        <w:t xml:space="preserve">Кассовое программное обеспечение;</w:t>
       </w:r>
     </w:p>
     <w:p>
       <w:pPr>
         <w:numPr>
           <w:ilvl w:val="0"/>
-          <w:numId w:val="7"/>
+          <w:numId w:val="8"/>
         </w:numPr>
         <w:ind w:left="1440" w:hanging="360"/>
         <w:rPr>
@@ -5825,6 +5984,33 @@
           <w:highlight w:val="white"/>
           <w:rtl w:val="0"/>
         </w:rPr>
+        <w:t xml:space="preserve">Платёжный POS-терминал для расчётов с помощью карт; </w:t>
+      </w:r>
+    </w:p>
+    <w:p>
+      <w:pPr>
+        <w:numPr>
+          <w:ilvl w:val="0"/>
+          <w:numId w:val="8"/>
+        </w:numPr>
+        <w:ind w:left="1440" w:hanging="360"/>
+        <w:rPr>
+          <w:rFonts w:ascii="Times New Roman" w:cs="Times New Roman" w:eastAsia="Times New Roman" w:hAnsi="Times New Roman"/>
+          <w:color w:val="1a1919"/>
+          <w:sz w:val="24"/>
+          <w:szCs w:val="24"/>
+          <w:highlight w:val="white"/>
+        </w:rPr>
+      </w:pPr>
+      <w:r>
+        <w:rPr>
+          <w:rFonts w:ascii="Times New Roman" w:cs="Times New Roman" w:eastAsia="Times New Roman" w:hAnsi="Times New Roman"/>
+          <w:color w:val="1a1919"/>
+          <w:sz w:val="24"/>
+          <w:szCs w:val="24"/>
+          <w:highlight w:val="white"/>
+          <w:rtl w:val="0"/>
+        </w:rPr>
         <w:t xml:space="preserve">Дисплей покупателя. </w:t>
       </w:r>
       <w:r>
@@ -5838,7 +6024,7 @@
         <w:pStyle w:val="Heading2"/>
         <w:numPr>
           <w:ilvl w:val="1"/>
-          <w:numId w:val="6"/>
+          <w:numId w:val="7"/>
         </w:numPr>
         <w:ind w:left="0" w:firstLine="0"/>
         <w:rPr>
@@ -6132,7 +6318,7 @@
         <w:pStyle w:val="Heading2"/>
         <w:numPr>
           <w:ilvl w:val="1"/>
-          <w:numId w:val="6"/>
+          <w:numId w:val="7"/>
         </w:numPr>
         <w:ind w:left="0" w:firstLine="0"/>
         <w:rPr>
@@ -6356,7 +6542,7 @@
                 <w:szCs w:val="24"/>
                 <w:rtl w:val="0"/>
               </w:rPr>
-              <w:t xml:space="preserve">Кассир</w:t>
+              <w:t xml:space="preserve">Менеджер</w:t>
             </w:r>
           </w:p>
         </w:tc>
@@ -6401,7 +6587,7 @@
                 <w:szCs w:val="24"/>
                 <w:rtl w:val="0"/>
               </w:rPr>
-              <w:t xml:space="preserve">Добавление нового клиента, работа с кассой</w:t>
+              <w:t xml:space="preserve">Добавление нового клиента</w:t>
             </w:r>
           </w:p>
         </w:tc>
@@ -6452,7 +6638,7 @@
                 <w:szCs w:val="24"/>
                 <w:rtl w:val="0"/>
               </w:rPr>
-              <w:t xml:space="preserve">Менеджер</w:t>
+              <w:t xml:space="preserve">Администратор</w:t>
             </w:r>
           </w:p>
         </w:tc>
@@ -6469,21 +6655,8 @@
           </w:tcPr>
           <w:p>
             <w:pPr>
-              <w:keepNext w:val="0"/>
-              <w:keepLines w:val="0"/>
-              <w:pageBreakBefore w:val="0"/>
               <w:widowControl w:val="0"/>
-              <w:pBdr>
-                <w:top w:space="0" w:sz="0" w:val="nil"/>
-                <w:left w:space="0" w:sz="0" w:val="nil"/>
-                <w:bottom w:space="0" w:sz="0" w:val="nil"/>
-                <w:right w:space="0" w:sz="0" w:val="nil"/>
-                <w:between w:space="0" w:sz="0" w:val="nil"/>
-              </w:pBdr>
-              <w:shd w:fill="auto" w:val="clear"/>
-              <w:spacing w:after="0" w:before="0" w:line="240" w:lineRule="auto"/>
-              <w:ind w:left="0" w:right="-40.98425196850357" w:firstLine="0"/>
-              <w:jc w:val="left"/>
+              <w:ind w:right="-40.98425196850357"/>
               <w:rPr>
                 <w:rFonts w:ascii="Times New Roman" w:cs="Times New Roman" w:eastAsia="Times New Roman" w:hAnsi="Times New Roman"/>
                 <w:sz w:val="24"/>
@@ -6497,7 +6670,7 @@
                 <w:szCs w:val="24"/>
                 <w:rtl w:val="0"/>
               </w:rPr>
-              <w:t xml:space="preserve">Добавление нового клиента, возможность изменения данных каталога товаров или анкет пользователей</w:t>
+              <w:t xml:space="preserve">Возможность изменения данных каталога товаров или анкет пользователей</w:t>
             </w:r>
           </w:p>
         </w:tc>
@@ -6538,10 +6711,25 @@
     </w:p>
     <w:p>
       <w:pPr>
+        <w:ind w:left="720" w:firstLine="0"/>
+        <w:rPr>
+          <w:rFonts w:ascii="Times New Roman" w:cs="Times New Roman" w:eastAsia="Times New Roman" w:hAnsi="Times New Roman"/>
+          <w:sz w:val="24"/>
+          <w:szCs w:val="24"/>
+        </w:rPr>
+      </w:pPr>
+      <w:r>
+        <w:rPr>
+          <w:rtl w:val="0"/>
+        </w:rPr>
+      </w:r>
+    </w:p>
+    <w:p>
+      <w:pPr>
         <w:pStyle w:val="Heading2"/>
         <w:numPr>
           <w:ilvl w:val="1"/>
-          <w:numId w:val="6"/>
+          <w:numId w:val="7"/>
         </w:numPr>
         <w:ind w:left="0" w:firstLine="0"/>
         <w:rPr>
@@ -6586,7 +6774,7 @@
       <w:pPr>
         <w:numPr>
           <w:ilvl w:val="0"/>
-          <w:numId w:val="8"/>
+          <w:numId w:val="9"/>
         </w:numPr>
         <w:ind w:left="1440" w:hanging="360"/>
         <w:rPr>
@@ -6609,7 +6797,7 @@
       <w:pPr>
         <w:numPr>
           <w:ilvl w:val="0"/>
-          <w:numId w:val="8"/>
+          <w:numId w:val="9"/>
         </w:numPr>
         <w:ind w:left="1440" w:hanging="360"/>
         <w:rPr>
@@ -6652,7 +6840,7 @@
         <w:keepNext w:val="1"/>
         <w:numPr>
           <w:ilvl w:val="0"/>
-          <w:numId w:val="6"/>
+          <w:numId w:val="7"/>
         </w:numPr>
         <w:ind w:left="709" w:hanging="709"/>
         <w:rPr>
@@ -6796,7 +6984,7 @@
         <w:pStyle w:val="Heading2"/>
         <w:numPr>
           <w:ilvl w:val="1"/>
-          <w:numId w:val="6"/>
+          <w:numId w:val="7"/>
         </w:numPr>
         <w:ind w:left="0" w:firstLine="0"/>
         <w:rPr>
@@ -6823,7 +7011,7 @@
         <w:pStyle w:val="Heading3"/>
         <w:numPr>
           <w:ilvl w:val="2"/>
-          <w:numId w:val="6"/>
+          <w:numId w:val="7"/>
         </w:numPr>
         <w:spacing w:after="120" w:before="300" w:lineRule="auto"/>
         <w:ind w:left="709" w:hanging="709"/>
@@ -6894,7 +7082,7 @@
         <w:keepNext w:val="1"/>
         <w:numPr>
           <w:ilvl w:val="1"/>
-          <w:numId w:val="6"/>
+          <w:numId w:val="7"/>
         </w:numPr>
         <w:spacing w:before="360" w:lineRule="auto"/>
         <w:ind w:left="709" w:hanging="709"/>
@@ -7258,7 +7446,7 @@
         <w:pStyle w:val="Heading3"/>
         <w:numPr>
           <w:ilvl w:val="2"/>
-          <w:numId w:val="6"/>
+          <w:numId w:val="7"/>
         </w:numPr>
         <w:spacing w:after="120" w:before="300" w:lineRule="auto"/>
         <w:ind w:left="720" w:hanging="720"/>
@@ -7329,7 +7517,7 @@
         <w:keepNext w:val="1"/>
         <w:numPr>
           <w:ilvl w:val="1"/>
-          <w:numId w:val="6"/>
+          <w:numId w:val="7"/>
         </w:numPr>
         <w:spacing w:before="360" w:lineRule="auto"/>
         <w:ind w:left="709" w:hanging="709"/>
@@ -7644,7 +7832,7 @@
         <w:pStyle w:val="Heading3"/>
         <w:numPr>
           <w:ilvl w:val="2"/>
-          <w:numId w:val="6"/>
+          <w:numId w:val="7"/>
         </w:numPr>
         <w:spacing w:after="120" w:before="300" w:lineRule="auto"/>
         <w:ind w:left="720" w:hanging="720"/>
@@ -7715,7 +7903,7 @@
         <w:keepNext w:val="1"/>
         <w:numPr>
           <w:ilvl w:val="1"/>
-          <w:numId w:val="6"/>
+          <w:numId w:val="7"/>
         </w:numPr>
         <w:spacing w:before="360" w:lineRule="auto"/>
         <w:ind w:left="709" w:hanging="709"/>
@@ -7785,7 +7973,7 @@
         <w:pStyle w:val="Heading3"/>
         <w:numPr>
           <w:ilvl w:val="2"/>
-          <w:numId w:val="6"/>
+          <w:numId w:val="7"/>
         </w:numPr>
         <w:spacing w:after="120" w:before="300" w:lineRule="auto"/>
         <w:ind w:left="720" w:hanging="720"/>
@@ -7856,7 +8044,7 @@
         <w:keepNext w:val="1"/>
         <w:numPr>
           <w:ilvl w:val="1"/>
-          <w:numId w:val="6"/>
+          <w:numId w:val="7"/>
         </w:numPr>
         <w:spacing w:before="360" w:lineRule="auto"/>
         <w:ind w:left="709" w:hanging="709"/>
@@ -7926,7 +8114,7 @@
         <w:pStyle w:val="Heading3"/>
         <w:numPr>
           <w:ilvl w:val="2"/>
-          <w:numId w:val="6"/>
+          <w:numId w:val="7"/>
         </w:numPr>
         <w:spacing w:after="120" w:before="300" w:lineRule="auto"/>
         <w:ind w:left="720" w:hanging="720"/>
@@ -7997,7 +8185,7 @@
         <w:keepNext w:val="1"/>
         <w:numPr>
           <w:ilvl w:val="1"/>
-          <w:numId w:val="6"/>
+          <w:numId w:val="7"/>
         </w:numPr>
         <w:spacing w:before="360" w:lineRule="auto"/>
         <w:ind w:left="709" w:hanging="709"/>
@@ -8068,7 +8256,7 @@
         <w:keepNext w:val="1"/>
         <w:numPr>
           <w:ilvl w:val="1"/>
-          <w:numId w:val="6"/>
+          <w:numId w:val="7"/>
         </w:numPr>
         <w:spacing w:before="360" w:lineRule="auto"/>
         <w:ind w:left="709" w:hanging="709"/>
@@ -8139,7 +8327,7 @@
         <w:keepNext w:val="1"/>
         <w:numPr>
           <w:ilvl w:val="1"/>
-          <w:numId w:val="6"/>
+          <w:numId w:val="7"/>
         </w:numPr>
         <w:spacing w:before="360" w:lineRule="auto"/>
         <w:ind w:left="709" w:hanging="709"/>
@@ -8209,7 +8397,7 @@
         <w:pStyle w:val="Heading3"/>
         <w:numPr>
           <w:ilvl w:val="2"/>
-          <w:numId w:val="6"/>
+          <w:numId w:val="7"/>
         </w:numPr>
         <w:spacing w:after="120" w:before="300" w:lineRule="auto"/>
         <w:ind w:left="720" w:hanging="720"/>
@@ -8279,7 +8467,7 @@
         <w:pStyle w:val="Heading3"/>
         <w:numPr>
           <w:ilvl w:val="2"/>
-          <w:numId w:val="6"/>
+          <w:numId w:val="7"/>
         </w:numPr>
         <w:spacing w:after="120" w:before="300" w:lineRule="auto"/>
         <w:ind w:left="720" w:hanging="720"/>
@@ -8349,7 +8537,7 @@
         <w:pStyle w:val="Heading3"/>
         <w:numPr>
           <w:ilvl w:val="2"/>
-          <w:numId w:val="6"/>
+          <w:numId w:val="7"/>
         </w:numPr>
         <w:spacing w:after="120" w:before="300" w:lineRule="auto"/>
         <w:ind w:left="720" w:hanging="720"/>
@@ -8452,7 +8640,7 @@
         <w:pStyle w:val="Heading3"/>
         <w:numPr>
           <w:ilvl w:val="2"/>
-          <w:numId w:val="6"/>
+          <w:numId w:val="7"/>
         </w:numPr>
         <w:spacing w:after="120" w:before="300" w:lineRule="auto"/>
         <w:ind w:left="720" w:hanging="720"/>
@@ -8523,7 +8711,7 @@
         <w:keepNext w:val="1"/>
         <w:numPr>
           <w:ilvl w:val="1"/>
-          <w:numId w:val="6"/>
+          <w:numId w:val="7"/>
         </w:numPr>
         <w:spacing w:before="360" w:lineRule="auto"/>
         <w:ind w:left="709" w:hanging="709"/>
@@ -8594,7 +8782,7 @@
         <w:keepNext w:val="1"/>
         <w:numPr>
           <w:ilvl w:val="1"/>
-          <w:numId w:val="6"/>
+          <w:numId w:val="7"/>
         </w:numPr>
         <w:spacing w:before="360" w:lineRule="auto"/>
         <w:ind w:left="709" w:hanging="709"/>
@@ -9245,7 +9433,7 @@
             </w:rPr>
             <w:t xml:space="preserve"> </w:t>
             <w:tab/>
-            <w:t xml:space="preserve">2022-10-15</w:t>
+            <w:t xml:space="preserve">2022-10-22</w:t>
           </w:r>
         </w:p>
         <w:p>
@@ -10010,98 +10198,6 @@
   <w:abstractNum w:abstractNumId="6">
     <w:lvl w:ilvl="0">
       <w:start w:val="1"/>
-      <w:numFmt w:val="decimal"/>
-      <w:lvlText w:val="%1"/>
-      <w:lvlJc w:val="left"/>
-      <w:pPr>
-        <w:ind w:left="0" w:firstLine="0"/>
-      </w:pPr>
-      <w:rPr/>
-    </w:lvl>
-    <w:lvl w:ilvl="1">
-      <w:start w:val="1"/>
-      <w:numFmt w:val="decimal"/>
-      <w:lvlText w:val="%1.%2"/>
-      <w:lvlJc w:val="left"/>
-      <w:pPr>
-        <w:ind w:left="0" w:firstLine="0"/>
-      </w:pPr>
-      <w:rPr/>
-    </w:lvl>
-    <w:lvl w:ilvl="2">
-      <w:start w:val="1"/>
-      <w:numFmt w:val="decimal"/>
-      <w:lvlText w:val="%1.%2.%3"/>
-      <w:lvlJc w:val="left"/>
-      <w:pPr>
-        <w:ind w:left="0" w:firstLine="0"/>
-      </w:pPr>
-      <w:rPr/>
-    </w:lvl>
-    <w:lvl w:ilvl="3">
-      <w:start w:val="1"/>
-      <w:numFmt w:val="decimal"/>
-      <w:lvlText w:val="%1.%2.%3.%4"/>
-      <w:lvlJc w:val="left"/>
-      <w:pPr>
-        <w:ind w:left="0" w:firstLine="0"/>
-      </w:pPr>
-      <w:rPr/>
-    </w:lvl>
-    <w:lvl w:ilvl="4">
-      <w:start w:val="1"/>
-      <w:numFmt w:val="decimal"/>
-      <w:lvlText w:val="%1.%2.%3.%4.%5"/>
-      <w:lvlJc w:val="left"/>
-      <w:pPr>
-        <w:ind w:left="0" w:firstLine="0"/>
-      </w:pPr>
-      <w:rPr/>
-    </w:lvl>
-    <w:lvl w:ilvl="5">
-      <w:start w:val="1"/>
-      <w:numFmt w:val="decimal"/>
-      <w:lvlText w:val="%1.%2.%3.%4.%5.%6"/>
-      <w:lvlJc w:val="left"/>
-      <w:pPr>
-        <w:ind w:left="0" w:firstLine="0"/>
-      </w:pPr>
-      <w:rPr/>
-    </w:lvl>
-    <w:lvl w:ilvl="6">
-      <w:start w:val="1"/>
-      <w:numFmt w:val="decimal"/>
-      <w:lvlText w:val="%1.%2.%3.%4.%5.%6.%7"/>
-      <w:lvlJc w:val="left"/>
-      <w:pPr>
-        <w:ind w:left="0" w:firstLine="0"/>
-      </w:pPr>
-      <w:rPr/>
-    </w:lvl>
-    <w:lvl w:ilvl="7">
-      <w:start w:val="1"/>
-      <w:numFmt w:val="decimal"/>
-      <w:lvlText w:val="%1.%2.%3.%4.%5.%6.%7.%8"/>
-      <w:lvlJc w:val="left"/>
-      <w:pPr>
-        <w:ind w:left="0" w:firstLine="0"/>
-      </w:pPr>
-      <w:rPr/>
-    </w:lvl>
-    <w:lvl w:ilvl="8">
-      <w:start w:val="1"/>
-      <w:numFmt w:val="decimal"/>
-      <w:lvlText w:val="%1.%2.%3.%4.%5.%6.%7.%8.%9"/>
-      <w:lvlJc w:val="left"/>
-      <w:pPr>
-        <w:ind w:left="0" w:firstLine="0"/>
-      </w:pPr>
-      <w:rPr/>
-    </w:lvl>
-  </w:abstractNum>
-  <w:abstractNum w:abstractNumId="7">
-    <w:lvl w:ilvl="0">
-      <w:start w:val="1"/>
       <w:numFmt w:val="bullet"/>
       <w:lvlText w:val="●"/>
       <w:lvlJc w:val="left"/>
@@ -10209,6 +10305,98 @@
       </w:rPr>
     </w:lvl>
   </w:abstractNum>
+  <w:abstractNum w:abstractNumId="7">
+    <w:lvl w:ilvl="0">
+      <w:start w:val="1"/>
+      <w:numFmt w:val="decimal"/>
+      <w:lvlText w:val="%1"/>
+      <w:lvlJc w:val="left"/>
+      <w:pPr>
+        <w:ind w:left="0" w:firstLine="0"/>
+      </w:pPr>
+      <w:rPr/>
+    </w:lvl>
+    <w:lvl w:ilvl="1">
+      <w:start w:val="1"/>
+      <w:numFmt w:val="decimal"/>
+      <w:lvlText w:val="%1.%2"/>
+      <w:lvlJc w:val="left"/>
+      <w:pPr>
+        <w:ind w:left="0" w:firstLine="0"/>
+      </w:pPr>
+      <w:rPr/>
+    </w:lvl>
+    <w:lvl w:ilvl="2">
+      <w:start w:val="1"/>
+      <w:numFmt w:val="decimal"/>
+      <w:lvlText w:val="%1.%2.%3"/>
+      <w:lvlJc w:val="left"/>
+      <w:pPr>
+        <w:ind w:left="0" w:firstLine="0"/>
+      </w:pPr>
+      <w:rPr/>
+    </w:lvl>
+    <w:lvl w:ilvl="3">
+      <w:start w:val="1"/>
+      <w:numFmt w:val="decimal"/>
+      <w:lvlText w:val="%1.%2.%3.%4"/>
+      <w:lvlJc w:val="left"/>
+      <w:pPr>
+        <w:ind w:left="0" w:firstLine="0"/>
+      </w:pPr>
+      <w:rPr/>
+    </w:lvl>
+    <w:lvl w:ilvl="4">
+      <w:start w:val="1"/>
+      <w:numFmt w:val="decimal"/>
+      <w:lvlText w:val="%1.%2.%3.%4.%5"/>
+      <w:lvlJc w:val="left"/>
+      <w:pPr>
+        <w:ind w:left="0" w:firstLine="0"/>
+      </w:pPr>
+      <w:rPr/>
+    </w:lvl>
+    <w:lvl w:ilvl="5">
+      <w:start w:val="1"/>
+      <w:numFmt w:val="decimal"/>
+      <w:lvlText w:val="%1.%2.%3.%4.%5.%6"/>
+      <w:lvlJc w:val="left"/>
+      <w:pPr>
+        <w:ind w:left="0" w:firstLine="0"/>
+      </w:pPr>
+      <w:rPr/>
+    </w:lvl>
+    <w:lvl w:ilvl="6">
+      <w:start w:val="1"/>
+      <w:numFmt w:val="decimal"/>
+      <w:lvlText w:val="%1.%2.%3.%4.%5.%6.%7"/>
+      <w:lvlJc w:val="left"/>
+      <w:pPr>
+        <w:ind w:left="0" w:firstLine="0"/>
+      </w:pPr>
+      <w:rPr/>
+    </w:lvl>
+    <w:lvl w:ilvl="7">
+      <w:start w:val="1"/>
+      <w:numFmt w:val="decimal"/>
+      <w:lvlText w:val="%1.%2.%3.%4.%5.%6.%7.%8"/>
+      <w:lvlJc w:val="left"/>
+      <w:pPr>
+        <w:ind w:left="0" w:firstLine="0"/>
+      </w:pPr>
+      <w:rPr/>
+    </w:lvl>
+    <w:lvl w:ilvl="8">
+      <w:start w:val="1"/>
+      <w:numFmt w:val="decimal"/>
+      <w:lvlText w:val="%1.%2.%3.%4.%5.%6.%7.%8.%9"/>
+      <w:lvlJc w:val="left"/>
+      <w:pPr>
+        <w:ind w:left="0" w:firstLine="0"/>
+      </w:pPr>
+      <w:rPr/>
+    </w:lvl>
+  </w:abstractNum>
   <w:abstractNum w:abstractNumId="8">
     <w:lvl w:ilvl="0">
       <w:start w:val="1"/>
@@ -10320,6 +10508,116 @@
     </w:lvl>
   </w:abstractNum>
   <w:abstractNum w:abstractNumId="9">
+    <w:lvl w:ilvl="0">
+      <w:start w:val="1"/>
+      <w:numFmt w:val="bullet"/>
+      <w:lvlText w:val="●"/>
+      <w:lvlJc w:val="left"/>
+      <w:pPr>
+        <w:ind w:left="720" w:hanging="360"/>
+      </w:pPr>
+      <w:rPr>
+        <w:u w:val="none"/>
+      </w:rPr>
+    </w:lvl>
+    <w:lvl w:ilvl="1">
+      <w:start w:val="1"/>
+      <w:numFmt w:val="bullet"/>
+      <w:lvlText w:val="○"/>
+      <w:lvlJc w:val="left"/>
+      <w:pPr>
+        <w:ind w:left="1440" w:hanging="360"/>
+      </w:pPr>
+      <w:rPr>
+        <w:u w:val="none"/>
+      </w:rPr>
+    </w:lvl>
+    <w:lvl w:ilvl="2">
+      <w:start w:val="1"/>
+      <w:numFmt w:val="bullet"/>
+      <w:lvlText w:val="■"/>
+      <w:lvlJc w:val="left"/>
+      <w:pPr>
+        <w:ind w:left="2160" w:hanging="360"/>
+      </w:pPr>
+      <w:rPr>
+        <w:u w:val="none"/>
+      </w:rPr>
+    </w:lvl>
+    <w:lvl w:ilvl="3">
+      <w:start w:val="1"/>
+      <w:numFmt w:val="bullet"/>
+      <w:lvlText w:val="●"/>
+      <w:lvlJc w:val="left"/>
+      <w:pPr>
+        <w:ind w:left="2880" w:hanging="360"/>
+      </w:pPr>
+      <w:rPr>
+        <w:u w:val="none"/>
+      </w:rPr>
+    </w:lvl>
+    <w:lvl w:ilvl="4">
+      <w:start w:val="1"/>
+      <w:numFmt w:val="bullet"/>
+      <w:lvlText w:val="○"/>
+      <w:lvlJc w:val="left"/>
+      <w:pPr>
+        <w:ind w:left="3600" w:hanging="360"/>
+      </w:pPr>
+      <w:rPr>
+        <w:u w:val="none"/>
+      </w:rPr>
+    </w:lvl>
+    <w:lvl w:ilvl="5">
+      <w:start w:val="1"/>
+      <w:numFmt w:val="bullet"/>
+      <w:lvlText w:val="■"/>
+      <w:lvlJc w:val="left"/>
+      <w:pPr>
+        <w:ind w:left="4320" w:hanging="360"/>
+      </w:pPr>
+      <w:rPr>
+        <w:u w:val="none"/>
+      </w:rPr>
+    </w:lvl>
+    <w:lvl w:ilvl="6">
+      <w:start w:val="1"/>
+      <w:numFmt w:val="bullet"/>
+      <w:lvlText w:val="●"/>
+      <w:lvlJc w:val="left"/>
+      <w:pPr>
+        <w:ind w:left="5040" w:hanging="360"/>
+      </w:pPr>
+      <w:rPr>
+        <w:u w:val="none"/>
+      </w:rPr>
+    </w:lvl>
+    <w:lvl w:ilvl="7">
+      <w:start w:val="1"/>
+      <w:numFmt w:val="bullet"/>
+      <w:lvlText w:val="○"/>
+      <w:lvlJc w:val="left"/>
+      <w:pPr>
+        <w:ind w:left="5760" w:hanging="360"/>
+      </w:pPr>
+      <w:rPr>
+        <w:u w:val="none"/>
+      </w:rPr>
+    </w:lvl>
+    <w:lvl w:ilvl="8">
+      <w:start w:val="1"/>
+      <w:numFmt w:val="bullet"/>
+      <w:lvlText w:val="■"/>
+      <w:lvlJc w:val="left"/>
+      <w:pPr>
+        <w:ind w:left="6480" w:hanging="360"/>
+      </w:pPr>
+      <w:rPr>
+        <w:u w:val="none"/>
+      </w:rPr>
+    </w:lvl>
+  </w:abstractNum>
+  <w:abstractNum w:abstractNumId="10">
     <w:lvl w:ilvl="0">
       <w:start w:val="1"/>
       <w:numFmt w:val="bullet"/>
@@ -10455,6 +10753,9 @@
   </w:num>
   <w:num w:numId="9">
     <w:abstractNumId w:val="9"/>
+  </w:num>
+  <w:num w:numId="10">
+    <w:abstractNumId w:val="10"/>
   </w:num>
 </w:numbering>
 </file>
@@ -11714,7 +12015,7 @@
 
 <file path=customXML/item1.xml><?xml version="1.0" encoding="utf-8"?>
 <go:gDocsCustomXmlDataStorage xmlns:go="http://customooxmlschemas.google.com/" xmlns:r="http://schemas.openxmlformats.org/officeDocument/2006/relationships">
-  <go:docsCustomData xmlns:go="http://customooxmlschemas.google.com/" roundtripDataSignature="AMtx7mjWpKf4bg1PsOUXMQo+2JL5IFTgBQ==">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</go:docsCustomData>
+  <go:docsCustomData xmlns:go="http://customooxmlschemas.google.com/" roundtripDataSignature="AMtx7mjWpKf4bg1PsOUXMQo+2JL5IFTgBQ==">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</go:docsCustomData>
 </go:gDocsCustomXmlDataStorage>
 </file>
 
